--- a/1st proofing/6/6, hrhg.docx
+++ b/1st proofing/6/6, hrhg.docx
@@ -15,10 +15,158 @@
       </w:pPr>
       <w:r>
         <w:rPr>
+          <w:rFonts w:ascii="Preeti" w:hAnsi="Preeti"/>
+          <w:b/>
+          <w:bCs/>
           <w:noProof/>
+          <w:sz w:val="40"/>
+          <w:szCs w:val="40"/>
+        </w:rPr>
+        <mc:AlternateContent>
+          <mc:Choice Requires="wps">
+            <w:drawing>
+              <wp:anchor distT="45720" distB="45720" distL="114300" distR="114300" simplePos="0" relativeHeight="251660288" behindDoc="0" locked="0" layoutInCell="1" allowOverlap="1" wp14:anchorId="7B3FCA21" wp14:editId="3381D491">
+                <wp:simplePos x="0" y="0"/>
+                <wp:positionH relativeFrom="column">
+                  <wp:posOffset>3976370</wp:posOffset>
+                </wp:positionH>
+                <wp:positionV relativeFrom="paragraph">
+                  <wp:posOffset>-23291</wp:posOffset>
+                </wp:positionV>
+                <wp:extent cx="897147" cy="1404620"/>
+                <wp:effectExtent l="0" t="0" r="0" b="0"/>
+                <wp:wrapNone/>
+                <wp:docPr id="1" name="Text Box 2"/>
+                <wp:cNvGraphicFramePr>
+                  <a:graphicFrameLocks xmlns:a="http://schemas.openxmlformats.org/drawingml/2006/main"/>
+                </wp:cNvGraphicFramePr>
+                <a:graphic xmlns:a="http://schemas.openxmlformats.org/drawingml/2006/main">
+                  <a:graphicData uri="http://schemas.microsoft.com/office/word/2010/wordprocessingShape">
+                    <wps:wsp>
+                      <wps:cNvSpPr txBox="1">
+                        <a:spLocks noChangeArrowheads="1"/>
+                      </wps:cNvSpPr>
+                      <wps:spPr bwMode="auto">
+                        <a:xfrm>
+                          <a:off x="0" y="0"/>
+                          <a:ext cx="897147" cy="1404620"/>
+                        </a:xfrm>
+                        <a:prstGeom prst="rect">
+                          <a:avLst/>
+                        </a:prstGeom>
+                        <a:noFill/>
+                        <a:ln w="9525">
+                          <a:noFill/>
+                          <a:miter lim="800000"/>
+                          <a:headEnd/>
+                          <a:tailEnd/>
+                        </a:ln>
+                      </wps:spPr>
+                      <wps:txbx>
+                        <w:txbxContent>
+                          <w:p>
+                            <w:r>
+                              <w:rPr>
+                                <w:rFonts w:cs="Times New Roman"/>
+                                <w:b/>
+                                <w:bCs/>
+                                <w:sz w:val="32"/>
+                                <w:szCs w:val="32"/>
+                              </w:rPr>
+                              <w:t>D-</w:t>
+                            </w:r>
+                            <w:r>
+                              <w:rPr>
+                                <w:rFonts w:cs="Times New Roman"/>
+                                <w:b/>
+                                <w:bCs/>
+                                <w:sz w:val="32"/>
+                                <w:szCs w:val="32"/>
+                              </w:rPr>
+                              <w:t xml:space="preserve"> 2</w:t>
+                            </w:r>
+                            <w:r>
+                              <w:rPr>
+                                <w:rFonts w:cs="Times New Roman"/>
+                                <w:b/>
+                                <w:bCs/>
+                                <w:sz w:val="32"/>
+                                <w:szCs w:val="32"/>
+                              </w:rPr>
+                              <w:t>5</w:t>
+                            </w:r>
+                          </w:p>
+                        </w:txbxContent>
+                      </wps:txbx>
+                      <wps:bodyPr rot="0" vert="horz" wrap="square" lIns="91440" tIns="45720" rIns="91440" bIns="45720" anchor="t" anchorCtr="0">
+                        <a:spAutoFit/>
+                      </wps:bodyPr>
+                    </wps:wsp>
+                  </a:graphicData>
+                </a:graphic>
+                <wp14:sizeRelH relativeFrom="margin">
+                  <wp14:pctWidth>0</wp14:pctWidth>
+                </wp14:sizeRelH>
+                <wp14:sizeRelV relativeFrom="margin">
+                  <wp14:pctHeight>20000</wp14:pctHeight>
+                </wp14:sizeRelV>
+              </wp:anchor>
+            </w:drawing>
+          </mc:Choice>
+          <mc:Fallback>
+            <w:pict>
+              <v:shapetype w14:anchorId="7B3FCA21" id="_x0000_t202" coordsize="21600,21600" o:spt="202" path="m,l,21600r21600,l21600,xe">
+                <v:stroke joinstyle="miter"/>
+                <v:path gradientshapeok="t" o:connecttype="rect"/>
+              </v:shapetype>
+              <v:shape id="Text Box 2" o:spid="_x0000_s1026" type="#_x0000_t202" style="position:absolute;left:0;text-align:left;margin-left:313.1pt;margin-top:-1.85pt;width:70.65pt;height:110.6pt;z-index:251660288;visibility:visible;mso-wrap-style:square;mso-width-percent:0;mso-height-percent:200;mso-wrap-distance-left:9pt;mso-wrap-distance-top:3.6pt;mso-wrap-distance-right:9pt;mso-wrap-distance-bottom:3.6pt;mso-position-horizontal:absolute;mso-position-horizontal-relative:text;mso-position-vertical:absolute;mso-position-vertical-relative:text;mso-width-percent:0;mso-height-percent:200;mso-width-relative:margin;mso-height-relative:margin;v-text-anchor:top" o:gfxdata="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" filled="f" stroked="f">
+                <v:textbox style="mso-fit-shape-to-text:t">
+                  <w:txbxContent>
+                    <w:p>
+                      <w:r>
+                        <w:rPr>
+                          <w:rFonts w:cs="Times New Roman"/>
+                          <w:b/>
+                          <w:bCs/>
+                          <w:sz w:val="32"/>
+                          <w:szCs w:val="32"/>
+                        </w:rPr>
+                        <w:t>D-</w:t>
+                      </w:r>
+                      <w:r>
+                        <w:rPr>
+                          <w:rFonts w:cs="Times New Roman"/>
+                          <w:b/>
+                          <w:bCs/>
+                          <w:sz w:val="32"/>
+                          <w:szCs w:val="32"/>
+                        </w:rPr>
+                        <w:t xml:space="preserve"> 2</w:t>
+                      </w:r>
+                      <w:r>
+                        <w:rPr>
+                          <w:rFonts w:cs="Times New Roman"/>
+                          <w:b/>
+                          <w:bCs/>
+                          <w:sz w:val="32"/>
+                          <w:szCs w:val="32"/>
+                        </w:rPr>
+                        <w:t>5</w:t>
+                      </w:r>
+                    </w:p>
+                  </w:txbxContent>
+                </v:textbox>
+              </v:shape>
+            </w:pict>
+          </mc:Fallback>
+        </mc:AlternateContent>
+      </w:r>
+      <w:r>
+        <w:rPr>
+          <w:noProof/>
         </w:rPr>
         <w:drawing>
-          <wp:anchor distT="0" distB="0" distL="114300" distR="114300" simplePos="0" relativeHeight="251658240" behindDoc="0" locked="0" layoutInCell="1" allowOverlap="1" wp14:anchorId="61CB7E59" wp14:editId="56BB174A">
+          <wp:anchor distT="0" distB="0" distL="114300" distR="114300" simplePos="0" relativeHeight="251656192" behindDoc="0" locked="0" layoutInCell="1" allowOverlap="1" wp14:anchorId="61CB7E59" wp14:editId="1EFB41A2">
             <wp:simplePos x="0" y="0"/>
             <wp:positionH relativeFrom="margin">
               <wp:align>left</wp:align>
@@ -103,7 +251,25 @@
           <w:b/>
           <w:bCs/>
         </w:rPr>
-        <w:t>Ratnanagar-7, Sauraha, Chitwan</w:t>
+        <w:t xml:space="preserve">Ratnanagar-7, </w:t>
+      </w:r>
+      <w:proofErr w:type="spellStart"/>
+      <w:r>
+        <w:rPr>
+          <w:rFonts w:ascii="Times New Roman" w:hAnsi="Times New Roman"/>
+          <w:b/>
+          <w:bCs/>
+        </w:rPr>
+        <w:t>Sauraha</w:t>
+      </w:r>
+      <w:proofErr w:type="spellEnd"/>
+      <w:r>
+        <w:rPr>
+          <w:rFonts w:ascii="Times New Roman" w:hAnsi="Times New Roman"/>
+          <w:b/>
+          <w:bCs/>
+        </w:rPr>
+        <w:t>, Chitwan</w:t>
       </w:r>
     </w:p>
     <w:p>
@@ -367,17 +533,1372 @@
           <w:rFonts w:ascii="Times New Roman" w:hAnsi="Times New Roman" w:cs="Times New Roman"/>
           <w:b/>
           <w:bCs/>
+          <w:sz w:val="24"/>
+          <w:szCs w:val="24"/>
+        </w:rPr>
+      </w:pPr>
+      <w:r>
+        <w:rPr>
+          <w:rFonts w:ascii="Times New Roman" w:hAnsi="Times New Roman" w:cs="Times New Roman"/>
+          <w:b/>
+          <w:bCs/>
+          <w:sz w:val="24"/>
+          <w:szCs w:val="24"/>
+        </w:rPr>
+        <w:t>Group 'A'</w:t>
+      </w:r>
+    </w:p>
+    <w:p>
+      <w:pPr>
+        <w:rPr>
+          <w:rFonts w:ascii="Times New Roman" w:hAnsi="Times New Roman" w:cs="Times New Roman"/>
+          <w:b/>
+          <w:bCs/>
+          <w:sz w:val="24"/>
+          <w:szCs w:val="24"/>
+        </w:rPr>
+      </w:pPr>
+      <w:r>
+        <w:rPr>
+          <w:rFonts w:ascii="Times New Roman" w:hAnsi="Times New Roman" w:cs="Times New Roman"/>
+          <w:b/>
+          <w:bCs/>
+          <w:sz w:val="24"/>
+          <w:szCs w:val="24"/>
+        </w:rPr>
+        <w:t>Give very short answer.</w:t>
+      </w:r>
+      <w:r>
+        <w:rPr>
+          <w:rFonts w:ascii="Times New Roman" w:hAnsi="Times New Roman" w:cs="Times New Roman"/>
+          <w:b/>
+          <w:bCs/>
+          <w:sz w:val="24"/>
+          <w:szCs w:val="24"/>
+        </w:rPr>
+        <w:tab/>
+      </w:r>
+      <w:r>
+        <w:rPr>
+          <w:rFonts w:ascii="Times New Roman" w:hAnsi="Times New Roman" w:cs="Times New Roman"/>
+          <w:b/>
+          <w:bCs/>
+          <w:sz w:val="24"/>
+          <w:szCs w:val="24"/>
+        </w:rPr>
+        <w:tab/>
+      </w:r>
+      <w:r>
+        <w:rPr>
+          <w:rFonts w:ascii="Times New Roman" w:hAnsi="Times New Roman" w:cs="Times New Roman"/>
+          <w:b/>
+          <w:bCs/>
+          <w:sz w:val="24"/>
+          <w:szCs w:val="24"/>
+        </w:rPr>
+        <w:tab/>
+      </w:r>
+      <w:r>
+        <w:rPr>
+          <w:rFonts w:ascii="Times New Roman" w:hAnsi="Times New Roman" w:cs="Times New Roman"/>
+          <w:b/>
+          <w:bCs/>
+          <w:sz w:val="24"/>
+          <w:szCs w:val="24"/>
+        </w:rPr>
+        <w:tab/>
+      </w:r>
+      <w:r>
+        <w:rPr>
+          <w:rFonts w:ascii="Times New Roman" w:hAnsi="Times New Roman" w:cs="Times New Roman"/>
+          <w:b/>
+          <w:bCs/>
+          <w:sz w:val="24"/>
+          <w:szCs w:val="24"/>
+        </w:rPr>
+        <w:tab/>
+      </w:r>
+      <w:r>
+        <w:rPr>
+          <w:rFonts w:ascii="Times New Roman" w:hAnsi="Times New Roman" w:cs="Times New Roman"/>
+          <w:b/>
+          <w:bCs/>
+          <w:sz w:val="24"/>
+          <w:szCs w:val="24"/>
+        </w:rPr>
+        <w:tab/>
+        <w:t>[9×1=9]</w:t>
+      </w:r>
+    </w:p>
+    <w:p>
+      <w:pPr>
+        <w:ind w:left="288"/>
+        <w:rPr>
+          <w:rFonts w:ascii="Times New Roman" w:hAnsi="Times New Roman" w:cs="Times New Roman"/>
+          <w:sz w:val="24"/>
+          <w:szCs w:val="24"/>
+        </w:rPr>
+      </w:pPr>
+      <w:r>
+        <w:rPr>
+          <w:rFonts w:ascii="Times New Roman" w:hAnsi="Times New Roman" w:cs="Times New Roman"/>
+          <w:sz w:val="24"/>
+          <w:szCs w:val="24"/>
+        </w:rPr>
+        <w:t xml:space="preserve">1. When was </w:t>
+      </w:r>
+      <w:proofErr w:type="spellStart"/>
+      <w:r>
+        <w:rPr>
+          <w:rFonts w:ascii="Times New Roman" w:hAnsi="Times New Roman" w:cs="Times New Roman"/>
+          <w:sz w:val="24"/>
+          <w:szCs w:val="24"/>
+        </w:rPr>
+        <w:t>Ratnanagar</w:t>
+      </w:r>
+      <w:proofErr w:type="spellEnd"/>
+      <w:r>
+        <w:rPr>
+          <w:rFonts w:ascii="Times New Roman" w:hAnsi="Times New Roman" w:cs="Times New Roman"/>
+          <w:sz w:val="24"/>
+          <w:szCs w:val="24"/>
+        </w:rPr>
+        <w:t xml:space="preserve"> municipality established?</w:t>
+      </w:r>
+    </w:p>
+    <w:p>
+      <w:pPr>
+        <w:ind w:left="288"/>
+        <w:rPr>
+          <w:rFonts w:ascii="Times New Roman" w:hAnsi="Times New Roman" w:cs="Times New Roman"/>
+          <w:sz w:val="24"/>
+          <w:szCs w:val="24"/>
+        </w:rPr>
+      </w:pPr>
+      <w:r>
+        <w:rPr>
+          <w:rFonts w:ascii="Times New Roman" w:hAnsi="Times New Roman" w:cs="Times New Roman"/>
+          <w:sz w:val="24"/>
+          <w:szCs w:val="24"/>
+        </w:rPr>
+        <w:t xml:space="preserve">2. Write one dish cooked in </w:t>
+      </w:r>
+      <w:proofErr w:type="spellStart"/>
+      <w:r>
+        <w:rPr>
+          <w:rFonts w:ascii="Times New Roman" w:hAnsi="Times New Roman" w:cs="Times New Roman"/>
+          <w:sz w:val="24"/>
+          <w:szCs w:val="24"/>
+        </w:rPr>
+        <w:t>Lhosar</w:t>
+      </w:r>
+      <w:proofErr w:type="spellEnd"/>
+      <w:r>
+        <w:rPr>
+          <w:rFonts w:ascii="Times New Roman" w:hAnsi="Times New Roman" w:cs="Times New Roman"/>
+          <w:sz w:val="24"/>
+          <w:szCs w:val="24"/>
+        </w:rPr>
+        <w:t xml:space="preserve"> festival?</w:t>
+      </w:r>
+    </w:p>
+    <w:p>
+      <w:pPr>
+        <w:ind w:left="288"/>
+        <w:rPr>
+          <w:rFonts w:ascii="Times New Roman" w:hAnsi="Times New Roman" w:cs="Times New Roman"/>
+          <w:sz w:val="24"/>
+          <w:szCs w:val="24"/>
+        </w:rPr>
+      </w:pPr>
+      <w:r>
+        <w:rPr>
+          <w:rFonts w:ascii="Times New Roman" w:hAnsi="Times New Roman" w:cs="Times New Roman"/>
+          <w:sz w:val="24"/>
+          <w:szCs w:val="24"/>
+        </w:rPr>
+        <w:t>3. Define national park</w:t>
+      </w:r>
+    </w:p>
+    <w:p>
+      <w:pPr>
+        <w:ind w:left="288"/>
+        <w:rPr>
+          <w:rFonts w:ascii="Times New Roman" w:hAnsi="Times New Roman" w:cs="Times New Roman"/>
+          <w:sz w:val="24"/>
+          <w:szCs w:val="24"/>
+        </w:rPr>
+      </w:pPr>
+      <w:r>
+        <w:rPr>
+          <w:rFonts w:ascii="Times New Roman" w:hAnsi="Times New Roman" w:cs="Times New Roman"/>
+          <w:sz w:val="24"/>
+          <w:szCs w:val="24"/>
+        </w:rPr>
+        <w:t>4. When was green school implemented?</w:t>
+      </w:r>
+    </w:p>
+    <w:p>
+      <w:pPr>
+        <w:ind w:left="288"/>
+        <w:rPr>
+          <w:rFonts w:ascii="Times New Roman" w:hAnsi="Times New Roman" w:cs="Times New Roman"/>
+          <w:sz w:val="24"/>
+          <w:szCs w:val="24"/>
+        </w:rPr>
+      </w:pPr>
+      <w:r>
+        <w:rPr>
+          <w:rFonts w:ascii="Times New Roman" w:hAnsi="Times New Roman" w:cs="Times New Roman"/>
+          <w:sz w:val="24"/>
+          <w:szCs w:val="24"/>
+        </w:rPr>
+        <w:t xml:space="preserve">5.What is the land structure of </w:t>
+      </w:r>
+      <w:proofErr w:type="spellStart"/>
+      <w:r>
+        <w:rPr>
+          <w:rFonts w:ascii="Times New Roman" w:hAnsi="Times New Roman" w:cs="Times New Roman"/>
+          <w:sz w:val="24"/>
+          <w:szCs w:val="24"/>
+        </w:rPr>
+        <w:t>Ratnanagar</w:t>
+      </w:r>
+      <w:proofErr w:type="spellEnd"/>
+      <w:r>
+        <w:rPr>
+          <w:rFonts w:ascii="Times New Roman" w:hAnsi="Times New Roman" w:cs="Times New Roman"/>
+          <w:sz w:val="24"/>
+          <w:szCs w:val="24"/>
+        </w:rPr>
+        <w:t>?</w:t>
+      </w:r>
+    </w:p>
+    <w:p>
+      <w:pPr>
+        <w:ind w:left="288"/>
+        <w:rPr>
+          <w:rFonts w:ascii="Times New Roman" w:hAnsi="Times New Roman" w:cs="Times New Roman"/>
+          <w:sz w:val="24"/>
+          <w:szCs w:val="24"/>
+        </w:rPr>
+      </w:pPr>
+      <w:r>
+        <w:rPr>
+          <w:rFonts w:ascii="Times New Roman" w:hAnsi="Times New Roman" w:cs="Times New Roman"/>
+          <w:sz w:val="24"/>
+          <w:szCs w:val="24"/>
+        </w:rPr>
+        <w:t>6. Who is the present mayor of your municipality?</w:t>
+      </w:r>
+    </w:p>
+    <w:p>
+      <w:pPr>
+        <w:ind w:left="288"/>
+        <w:rPr>
+          <w:rFonts w:ascii="Times New Roman" w:hAnsi="Times New Roman" w:cs="Times New Roman"/>
+          <w:sz w:val="24"/>
+          <w:szCs w:val="24"/>
+        </w:rPr>
+      </w:pPr>
+      <w:r>
+        <w:rPr>
+          <w:rFonts w:ascii="Times New Roman" w:hAnsi="Times New Roman" w:cs="Times New Roman"/>
+          <w:sz w:val="24"/>
+          <w:szCs w:val="24"/>
+        </w:rPr>
+        <w:t>7 What is the total area of Chitwan National Park?</w:t>
+      </w:r>
+    </w:p>
+    <w:p>
+      <w:pPr>
+        <w:ind w:left="288"/>
+        <w:rPr>
+          <w:rFonts w:ascii="Times New Roman" w:hAnsi="Times New Roman" w:cs="Times New Roman"/>
+          <w:sz w:val="24"/>
+          <w:szCs w:val="24"/>
+        </w:rPr>
+      </w:pPr>
+      <w:r>
+        <w:rPr>
+          <w:rFonts w:ascii="Times New Roman" w:hAnsi="Times New Roman" w:cs="Times New Roman"/>
+          <w:sz w:val="24"/>
+          <w:szCs w:val="24"/>
+        </w:rPr>
+        <w:t xml:space="preserve">8. What is the indigenous caste of </w:t>
+      </w:r>
+      <w:proofErr w:type="spellStart"/>
+      <w:r>
+        <w:rPr>
+          <w:rFonts w:ascii="Times New Roman" w:hAnsi="Times New Roman" w:cs="Times New Roman"/>
+          <w:sz w:val="24"/>
+          <w:szCs w:val="24"/>
+        </w:rPr>
+        <w:t>Ratnanagar</w:t>
+      </w:r>
+      <w:proofErr w:type="spellEnd"/>
+      <w:r>
+        <w:rPr>
+          <w:rFonts w:ascii="Times New Roman" w:hAnsi="Times New Roman" w:cs="Times New Roman"/>
+          <w:sz w:val="24"/>
+          <w:szCs w:val="24"/>
+        </w:rPr>
+        <w:t>?</w:t>
+      </w:r>
+    </w:p>
+    <w:p>
+      <w:pPr>
+        <w:ind w:left="288"/>
+        <w:rPr>
+          <w:rFonts w:ascii="Times New Roman" w:hAnsi="Times New Roman" w:cs="Times New Roman"/>
+          <w:sz w:val="24"/>
+          <w:szCs w:val="24"/>
+        </w:rPr>
+      </w:pPr>
+      <w:r>
+        <w:rPr>
+          <w:rFonts w:ascii="Times New Roman" w:hAnsi="Times New Roman" w:cs="Times New Roman"/>
+          <w:sz w:val="24"/>
+          <w:szCs w:val="24"/>
+        </w:rPr>
+        <w:t>9. What is the name of your ward chairperson?</w:t>
+      </w:r>
+    </w:p>
+    <w:p>
+      <w:pPr>
+        <w:jc w:val="center"/>
+        <w:rPr>
+          <w:rFonts w:ascii="Times New Roman" w:hAnsi="Times New Roman" w:cs="Times New Roman"/>
+          <w:b/>
+          <w:bCs/>
+          <w:sz w:val="24"/>
+          <w:szCs w:val="24"/>
+        </w:rPr>
+      </w:pPr>
+      <w:r>
+        <w:rPr>
+          <w:rFonts w:ascii="Times New Roman" w:hAnsi="Times New Roman" w:cs="Times New Roman"/>
+          <w:b/>
+          <w:bCs/>
+          <w:sz w:val="24"/>
+          <w:szCs w:val="24"/>
+        </w:rPr>
+        <w:t>Group 'B'</w:t>
+      </w:r>
+    </w:p>
+    <w:p>
+      <w:pPr>
+        <w:rPr>
+          <w:rFonts w:ascii="Times New Roman" w:hAnsi="Times New Roman" w:cs="Times New Roman"/>
+          <w:b/>
+          <w:bCs/>
+          <w:sz w:val="24"/>
+          <w:szCs w:val="24"/>
+        </w:rPr>
+      </w:pPr>
+      <w:r>
+        <w:rPr>
+          <w:rFonts w:ascii="Times New Roman" w:hAnsi="Times New Roman" w:cs="Times New Roman"/>
+          <w:b/>
+          <w:bCs/>
+          <w:sz w:val="24"/>
+          <w:szCs w:val="24"/>
+        </w:rPr>
+        <w:t>Give short answer.</w:t>
+      </w:r>
+      <w:r>
+        <w:rPr>
+          <w:rFonts w:ascii="Times New Roman" w:hAnsi="Times New Roman" w:cs="Times New Roman"/>
+          <w:b/>
+          <w:bCs/>
+          <w:sz w:val="24"/>
+          <w:szCs w:val="24"/>
+        </w:rPr>
+        <w:tab/>
+      </w:r>
+      <w:r>
+        <w:rPr>
+          <w:rFonts w:ascii="Times New Roman" w:hAnsi="Times New Roman" w:cs="Times New Roman"/>
+          <w:b/>
+          <w:bCs/>
+          <w:sz w:val="24"/>
+          <w:szCs w:val="24"/>
+        </w:rPr>
+        <w:tab/>
+      </w:r>
+      <w:r>
+        <w:rPr>
+          <w:rFonts w:ascii="Times New Roman" w:hAnsi="Times New Roman" w:cs="Times New Roman"/>
+          <w:b/>
+          <w:bCs/>
+          <w:sz w:val="24"/>
+          <w:szCs w:val="24"/>
+        </w:rPr>
+        <w:tab/>
+      </w:r>
+      <w:r>
+        <w:rPr>
+          <w:rFonts w:ascii="Times New Roman" w:hAnsi="Times New Roman" w:cs="Times New Roman"/>
+          <w:b/>
+          <w:bCs/>
+          <w:sz w:val="24"/>
+          <w:szCs w:val="24"/>
+        </w:rPr>
+        <w:tab/>
+      </w:r>
+      <w:r>
+        <w:rPr>
+          <w:rFonts w:ascii="Times New Roman" w:hAnsi="Times New Roman" w:cs="Times New Roman"/>
+          <w:b/>
+          <w:bCs/>
+          <w:sz w:val="24"/>
+          <w:szCs w:val="24"/>
+        </w:rPr>
+        <w:tab/>
+      </w:r>
+      <w:r>
+        <w:rPr>
+          <w:rFonts w:ascii="Times New Roman" w:hAnsi="Times New Roman" w:cs="Times New Roman"/>
+          <w:b/>
+          <w:bCs/>
+          <w:sz w:val="24"/>
+          <w:szCs w:val="24"/>
+        </w:rPr>
+        <w:tab/>
+      </w:r>
+      <w:r>
+        <w:rPr>
+          <w:rFonts w:ascii="Times New Roman" w:hAnsi="Times New Roman" w:cs="Times New Roman"/>
+          <w:b/>
+          <w:bCs/>
+          <w:sz w:val="24"/>
+          <w:szCs w:val="24"/>
+        </w:rPr>
+        <w:tab/>
+        <w:t>[6×2=12]</w:t>
+      </w:r>
+    </w:p>
+    <w:p>
+      <w:pPr>
+        <w:ind w:left="288"/>
+        <w:rPr>
+          <w:rFonts w:ascii="Times New Roman" w:hAnsi="Times New Roman" w:cs="Times New Roman"/>
+          <w:sz w:val="24"/>
+          <w:szCs w:val="24"/>
+        </w:rPr>
+      </w:pPr>
+      <w:r>
+        <w:rPr>
+          <w:rFonts w:ascii="Times New Roman" w:hAnsi="Times New Roman" w:cs="Times New Roman"/>
+          <w:sz w:val="24"/>
+          <w:szCs w:val="24"/>
+        </w:rPr>
+        <w:t xml:space="preserve">1. Write any two festivals celebrated in </w:t>
+      </w:r>
+      <w:proofErr w:type="spellStart"/>
+      <w:r>
+        <w:rPr>
+          <w:rFonts w:ascii="Times New Roman" w:hAnsi="Times New Roman" w:cs="Times New Roman"/>
+          <w:sz w:val="24"/>
+          <w:szCs w:val="24"/>
+        </w:rPr>
+        <w:t>Ratnanagar</w:t>
+      </w:r>
+      <w:proofErr w:type="spellEnd"/>
+      <w:r>
+        <w:rPr>
+          <w:rFonts w:ascii="Times New Roman" w:hAnsi="Times New Roman" w:cs="Times New Roman"/>
+          <w:sz w:val="24"/>
+          <w:szCs w:val="24"/>
+        </w:rPr>
+        <w:t>.</w:t>
+      </w:r>
+    </w:p>
+    <w:p>
+      <w:pPr>
+        <w:ind w:left="288"/>
+        <w:rPr>
+          <w:rFonts w:ascii="Times New Roman" w:hAnsi="Times New Roman" w:cs="Times New Roman"/>
+          <w:sz w:val="24"/>
+          <w:szCs w:val="24"/>
+        </w:rPr>
+      </w:pPr>
+      <w:r>
+        <w:rPr>
+          <w:rFonts w:ascii="Times New Roman" w:hAnsi="Times New Roman" w:cs="Times New Roman"/>
+          <w:sz w:val="24"/>
+          <w:szCs w:val="24"/>
+        </w:rPr>
+        <w:t xml:space="preserve">2. Why is </w:t>
+      </w:r>
+      <w:proofErr w:type="spellStart"/>
+      <w:r>
+        <w:rPr>
+          <w:rFonts w:ascii="Times New Roman" w:hAnsi="Times New Roman" w:cs="Times New Roman"/>
+          <w:sz w:val="24"/>
+          <w:szCs w:val="24"/>
+        </w:rPr>
+        <w:t>bartabanda</w:t>
+      </w:r>
+      <w:proofErr w:type="spellEnd"/>
+      <w:r>
+        <w:rPr>
+          <w:rFonts w:ascii="Times New Roman" w:hAnsi="Times New Roman" w:cs="Times New Roman"/>
+          <w:sz w:val="24"/>
+          <w:szCs w:val="24"/>
+        </w:rPr>
+        <w:t xml:space="preserve"> important?</w:t>
+      </w:r>
+    </w:p>
+    <w:p>
+      <w:pPr>
+        <w:ind w:left="288"/>
+        <w:rPr>
+          <w:rFonts w:ascii="Times New Roman" w:hAnsi="Times New Roman" w:cs="Times New Roman"/>
+          <w:sz w:val="24"/>
+          <w:szCs w:val="24"/>
+        </w:rPr>
+      </w:pPr>
+      <w:r>
+        <w:rPr>
+          <w:rFonts w:ascii="Times New Roman" w:hAnsi="Times New Roman" w:cs="Times New Roman"/>
+          <w:sz w:val="24"/>
+          <w:szCs w:val="24"/>
+        </w:rPr>
+        <w:t xml:space="preserve">3. Write two </w:t>
+      </w:r>
+      <w:r>
+        <w:rPr>
+          <w:rFonts w:ascii="Times New Roman" w:hAnsi="Times New Roman" w:cs="Times New Roman"/>
+          <w:sz w:val="24"/>
+          <w:szCs w:val="24"/>
+        </w:rPr>
+        <w:t>causes</w:t>
+      </w:r>
+      <w:r>
+        <w:rPr>
+          <w:rFonts w:ascii="Times New Roman" w:hAnsi="Times New Roman" w:cs="Times New Roman"/>
+          <w:sz w:val="24"/>
+          <w:szCs w:val="24"/>
+        </w:rPr>
+        <w:t xml:space="preserve"> of conflict between Human and wildlife.</w:t>
+      </w:r>
+    </w:p>
+    <w:p>
+      <w:pPr>
+        <w:ind w:left="288"/>
+        <w:rPr>
+          <w:rFonts w:ascii="Times New Roman" w:hAnsi="Times New Roman" w:cs="Times New Roman"/>
+          <w:sz w:val="24"/>
+          <w:szCs w:val="24"/>
+        </w:rPr>
+      </w:pPr>
+      <w:r>
+        <w:rPr>
+          <w:rFonts w:ascii="Times New Roman" w:hAnsi="Times New Roman" w:cs="Times New Roman"/>
+          <w:sz w:val="24"/>
+          <w:szCs w:val="24"/>
+        </w:rPr>
+        <w:t>4. Write two functions of wetland.</w:t>
+      </w:r>
+    </w:p>
+    <w:p>
+      <w:pPr>
+        <w:ind w:left="288"/>
+        <w:rPr>
+          <w:rFonts w:ascii="Times New Roman" w:hAnsi="Times New Roman" w:cs="Times New Roman"/>
+          <w:sz w:val="24"/>
+          <w:szCs w:val="24"/>
+        </w:rPr>
+      </w:pPr>
+      <w:r>
+        <w:rPr>
+          <w:rFonts w:ascii="Times New Roman" w:hAnsi="Times New Roman" w:cs="Times New Roman"/>
+          <w:sz w:val="24"/>
+          <w:szCs w:val="24"/>
+        </w:rPr>
+        <w:t>5.What are the components of green school</w:t>
+      </w:r>
+    </w:p>
+    <w:p>
+      <w:pPr>
+        <w:ind w:left="288"/>
+        <w:rPr>
+          <w:rFonts w:ascii="Times New Roman" w:hAnsi="Times New Roman" w:cs="Times New Roman"/>
+          <w:sz w:val="24"/>
+          <w:szCs w:val="24"/>
+        </w:rPr>
+      </w:pPr>
+      <w:r>
+        <w:rPr>
+          <w:rFonts w:ascii="Times New Roman" w:hAnsi="Times New Roman" w:cs="Times New Roman"/>
+          <w:sz w:val="24"/>
+          <w:szCs w:val="24"/>
+        </w:rPr>
+        <w:t>6. Why people come to visit CNP?</w:t>
+      </w:r>
+    </w:p>
+    <w:p>
+      <w:pPr>
+        <w:rPr>
+          <w:rFonts w:ascii="Times New Roman" w:hAnsi="Times New Roman" w:cs="Times New Roman"/>
+          <w:sz w:val="24"/>
+          <w:szCs w:val="24"/>
+        </w:rPr>
+      </w:pPr>
+    </w:p>
+    <w:p>
+      <w:pPr>
+        <w:jc w:val="center"/>
+        <w:rPr>
+          <w:rFonts w:ascii="Times New Roman" w:hAnsi="Times New Roman" w:cs="Times New Roman"/>
+          <w:b/>
+          <w:bCs/>
+          <w:sz w:val="24"/>
+          <w:szCs w:val="24"/>
+        </w:rPr>
+      </w:pPr>
+      <w:r>
+        <w:rPr>
+          <w:rFonts w:ascii="Times New Roman" w:hAnsi="Times New Roman" w:cs="Times New Roman"/>
+          <w:b/>
+          <w:bCs/>
+          <w:sz w:val="24"/>
+          <w:szCs w:val="24"/>
+        </w:rPr>
+        <w:t>Group 'C'</w:t>
+      </w:r>
+    </w:p>
+    <w:p>
+      <w:pPr>
+        <w:rPr>
+          <w:rFonts w:ascii="Times New Roman" w:hAnsi="Times New Roman" w:cs="Times New Roman"/>
+          <w:b/>
+          <w:bCs/>
+          <w:sz w:val="24"/>
+          <w:szCs w:val="24"/>
+        </w:rPr>
+      </w:pPr>
+      <w:r>
+        <w:rPr>
+          <w:rFonts w:ascii="Times New Roman" w:hAnsi="Times New Roman" w:cs="Times New Roman"/>
+          <w:b/>
+          <w:bCs/>
+          <w:sz w:val="24"/>
+          <w:szCs w:val="24"/>
+        </w:rPr>
+        <w:t>Give long answer.</w:t>
+      </w:r>
+      <w:r>
+        <w:rPr>
+          <w:rFonts w:ascii="Times New Roman" w:hAnsi="Times New Roman" w:cs="Times New Roman"/>
+          <w:b/>
+          <w:bCs/>
+          <w:sz w:val="24"/>
+          <w:szCs w:val="24"/>
+        </w:rPr>
+        <w:tab/>
+      </w:r>
+      <w:r>
+        <w:rPr>
+          <w:rFonts w:ascii="Times New Roman" w:hAnsi="Times New Roman" w:cs="Times New Roman"/>
+          <w:b/>
+          <w:bCs/>
+          <w:sz w:val="24"/>
+          <w:szCs w:val="24"/>
+        </w:rPr>
+        <w:tab/>
+      </w:r>
+      <w:r>
+        <w:rPr>
+          <w:rFonts w:ascii="Times New Roman" w:hAnsi="Times New Roman" w:cs="Times New Roman"/>
+          <w:b/>
+          <w:bCs/>
+          <w:sz w:val="24"/>
+          <w:szCs w:val="24"/>
+        </w:rPr>
+        <w:tab/>
+      </w:r>
+      <w:r>
+        <w:rPr>
+          <w:rFonts w:ascii="Times New Roman" w:hAnsi="Times New Roman" w:cs="Times New Roman"/>
+          <w:b/>
+          <w:bCs/>
+          <w:sz w:val="24"/>
+          <w:szCs w:val="24"/>
+        </w:rPr>
+        <w:tab/>
+      </w:r>
+      <w:r>
+        <w:rPr>
+          <w:rFonts w:ascii="Times New Roman" w:hAnsi="Times New Roman" w:cs="Times New Roman"/>
+          <w:b/>
+          <w:bCs/>
+          <w:sz w:val="24"/>
+          <w:szCs w:val="24"/>
+        </w:rPr>
+        <w:tab/>
+      </w:r>
+      <w:r>
+        <w:rPr>
+          <w:rFonts w:ascii="Times New Roman" w:hAnsi="Times New Roman" w:cs="Times New Roman"/>
+          <w:b/>
+          <w:bCs/>
+          <w:sz w:val="24"/>
+          <w:szCs w:val="24"/>
+        </w:rPr>
+        <w:tab/>
+      </w:r>
+      <w:r>
+        <w:rPr>
+          <w:rFonts w:ascii="Times New Roman" w:hAnsi="Times New Roman" w:cs="Times New Roman"/>
+          <w:b/>
+          <w:bCs/>
+          <w:sz w:val="24"/>
+          <w:szCs w:val="24"/>
+        </w:rPr>
+        <w:tab/>
+        <w:t>[1×4=4]</w:t>
+      </w:r>
+    </w:p>
+    <w:p>
+      <w:pPr>
+        <w:ind w:left="288"/>
+        <w:rPr>
+          <w:rFonts w:ascii="Times New Roman" w:hAnsi="Times New Roman" w:cs="Times New Roman"/>
+          <w:sz w:val="24"/>
+          <w:szCs w:val="24"/>
+        </w:rPr>
+      </w:pPr>
+      <w:r>
+        <w:rPr>
+          <w:rFonts w:ascii="Times New Roman" w:hAnsi="Times New Roman" w:cs="Times New Roman"/>
+          <w:sz w:val="24"/>
+          <w:szCs w:val="24"/>
+        </w:rPr>
+        <w:t>1.</w:t>
+      </w:r>
+      <w:r>
+        <w:rPr>
+          <w:rFonts w:ascii="Times New Roman" w:hAnsi="Times New Roman" w:cs="Times New Roman"/>
+          <w:sz w:val="24"/>
+          <w:szCs w:val="24"/>
+        </w:rPr>
+        <w:t xml:space="preserve"> </w:t>
+      </w:r>
+      <w:r>
+        <w:rPr>
+          <w:rFonts w:ascii="Times New Roman" w:hAnsi="Times New Roman" w:cs="Times New Roman"/>
+          <w:sz w:val="24"/>
+          <w:szCs w:val="24"/>
+        </w:rPr>
+        <w:t>Write any four importance of Chitwan National Park.</w:t>
+      </w:r>
+    </w:p>
+    <w:p>
+      <w:pPr>
+        <w:rPr>
+          <w:rFonts w:ascii="Times New Roman" w:hAnsi="Times New Roman" w:cs="Times New Roman"/>
+          <w:sz w:val="24"/>
+          <w:szCs w:val="24"/>
+        </w:rPr>
+      </w:pPr>
+    </w:p>
+    <w:p>
+      <w:pPr>
+        <w:jc w:val="center"/>
+        <w:rPr>
+          <w:rFonts w:ascii="Times New Roman" w:hAnsi="Times New Roman" w:cs="Times New Roman"/>
+          <w:b/>
+          <w:bCs/>
+          <w:sz w:val="24"/>
+          <w:szCs w:val="24"/>
+        </w:rPr>
+      </w:pPr>
+      <w:r>
+        <w:rPr>
+          <w:rFonts w:ascii="Times New Roman" w:hAnsi="Times New Roman" w:cs="Times New Roman"/>
+          <w:b/>
+          <w:bCs/>
+          <w:sz w:val="24"/>
+          <w:szCs w:val="24"/>
+        </w:rPr>
+        <w:t>-The End-</w:t>
+      </w:r>
+    </w:p>
+    <w:p>
+      <w:pPr>
+        <w:jc w:val="center"/>
+        <w:rPr>
+          <w:rFonts w:ascii="Times New Roman" w:hAnsi="Times New Roman" w:cs="Times New Roman"/>
+          <w:b/>
+          <w:bCs/>
+          <w:sz w:val="24"/>
+          <w:szCs w:val="24"/>
+        </w:rPr>
+      </w:pPr>
+    </w:p>
+    <w:p>
+      <w:pPr>
+        <w:jc w:val="center"/>
+        <w:rPr>
+          <w:rFonts w:ascii="Times New Roman" w:hAnsi="Times New Roman" w:cs="Times New Roman"/>
+          <w:b/>
+          <w:bCs/>
+          <w:sz w:val="24"/>
+          <w:szCs w:val="24"/>
+        </w:rPr>
+      </w:pPr>
+    </w:p>
+    <w:p>
+      <w:pPr>
+        <w:jc w:val="center"/>
+        <w:rPr>
+          <w:rFonts w:ascii="Times New Roman" w:hAnsi="Times New Roman" w:cs="Times New Roman"/>
+          <w:b/>
+          <w:bCs/>
+          <w:sz w:val="24"/>
+          <w:szCs w:val="24"/>
+        </w:rPr>
+      </w:pPr>
+    </w:p>
+    <w:p>
+      <w:pPr>
+        <w:jc w:val="center"/>
+        <w:rPr>
+          <w:rFonts w:ascii="Times New Roman" w:hAnsi="Times New Roman" w:cs="Times New Roman"/>
+          <w:b/>
+          <w:bCs/>
+          <w:sz w:val="24"/>
+          <w:szCs w:val="24"/>
+        </w:rPr>
+      </w:pPr>
+    </w:p>
+    <w:p>
+      <w:pPr>
+        <w:jc w:val="center"/>
+        <w:rPr>
+          <w:rFonts w:ascii="Times New Roman" w:hAnsi="Times New Roman" w:cs="Times New Roman"/>
+          <w:b/>
+          <w:bCs/>
+          <w:sz w:val="24"/>
+          <w:szCs w:val="24"/>
+        </w:rPr>
+      </w:pPr>
+    </w:p>
+    <w:p>
+      <w:pPr>
+        <w:jc w:val="center"/>
+        <w:rPr>
+          <w:rFonts w:ascii="Times New Roman" w:hAnsi="Times New Roman" w:cs="Times New Roman"/>
+          <w:b/>
+          <w:bCs/>
+          <w:sz w:val="24"/>
+          <w:szCs w:val="24"/>
+        </w:rPr>
+      </w:pPr>
+    </w:p>
+    <w:p>
+      <w:pPr>
+        <w:jc w:val="center"/>
+        <w:rPr>
+          <w:rFonts w:ascii="Times New Roman" w:hAnsi="Times New Roman" w:cs="Times New Roman"/>
+          <w:b/>
+          <w:bCs/>
+          <w:sz w:val="24"/>
+          <w:szCs w:val="24"/>
+        </w:rPr>
+      </w:pPr>
+    </w:p>
+    <w:p>
+      <w:pPr>
+        <w:ind w:left="720" w:firstLine="720"/>
+        <w:rPr>
+          <w:rFonts w:ascii="Times New Roman" w:hAnsi="Times New Roman"/>
+          <w:b/>
+          <w:bCs/>
+          <w:sz w:val="36"/>
+          <w:szCs w:val="36"/>
+        </w:rPr>
+      </w:pPr>
+      <w:r>
+        <w:rPr>
+          <w:rFonts w:ascii="Preeti" w:hAnsi="Preeti"/>
+          <w:b/>
+          <w:bCs/>
+          <w:noProof/>
+          <w:sz w:val="40"/>
+          <w:szCs w:val="40"/>
+        </w:rPr>
+        <mc:AlternateContent>
+          <mc:Choice Requires="wps">
+            <w:drawing>
+              <wp:anchor distT="45720" distB="45720" distL="114300" distR="114300" simplePos="0" relativeHeight="251661312" behindDoc="0" locked="0" layoutInCell="1" allowOverlap="1" wp14:anchorId="6FFCE6C7" wp14:editId="50FC21CA">
+                <wp:simplePos x="0" y="0"/>
+                <wp:positionH relativeFrom="column">
+                  <wp:posOffset>4017502</wp:posOffset>
+                </wp:positionH>
+                <wp:positionV relativeFrom="paragraph">
+                  <wp:posOffset>-111664</wp:posOffset>
+                </wp:positionV>
+                <wp:extent cx="897147" cy="1404620"/>
+                <wp:effectExtent l="0" t="0" r="0" b="0"/>
+                <wp:wrapNone/>
+                <wp:docPr id="237774504" name="Text Box 2"/>
+                <wp:cNvGraphicFramePr>
+                  <a:graphicFrameLocks xmlns:a="http://schemas.openxmlformats.org/drawingml/2006/main"/>
+                </wp:cNvGraphicFramePr>
+                <a:graphic xmlns:a="http://schemas.openxmlformats.org/drawingml/2006/main">
+                  <a:graphicData uri="http://schemas.microsoft.com/office/word/2010/wordprocessingShape">
+                    <wps:wsp>
+                      <wps:cNvSpPr txBox="1">
+                        <a:spLocks noChangeArrowheads="1"/>
+                      </wps:cNvSpPr>
+                      <wps:spPr bwMode="auto">
+                        <a:xfrm>
+                          <a:off x="0" y="0"/>
+                          <a:ext cx="897147" cy="1404620"/>
+                        </a:xfrm>
+                        <a:prstGeom prst="rect">
+                          <a:avLst/>
+                        </a:prstGeom>
+                        <a:noFill/>
+                        <a:ln w="9525">
+                          <a:noFill/>
+                          <a:miter lim="800000"/>
+                          <a:headEnd/>
+                          <a:tailEnd/>
+                        </a:ln>
+                      </wps:spPr>
+                      <wps:txbx>
+                        <w:txbxContent>
+                          <w:p>
+                            <w:r>
+                              <w:rPr>
+                                <w:rFonts w:cs="Times New Roman"/>
+                                <w:b/>
+                                <w:bCs/>
+                                <w:sz w:val="32"/>
+                                <w:szCs w:val="32"/>
+                              </w:rPr>
+                              <w:t>D-</w:t>
+                            </w:r>
+                            <w:r>
+                              <w:rPr>
+                                <w:rFonts w:cs="Times New Roman"/>
+                                <w:b/>
+                                <w:bCs/>
+                                <w:sz w:val="32"/>
+                                <w:szCs w:val="32"/>
+                              </w:rPr>
+                              <w:t xml:space="preserve"> 25</w:t>
+                            </w:r>
+                          </w:p>
+                        </w:txbxContent>
+                      </wps:txbx>
+                      <wps:bodyPr rot="0" vert="horz" wrap="square" lIns="91440" tIns="45720" rIns="91440" bIns="45720" anchor="t" anchorCtr="0">
+                        <a:spAutoFit/>
+                      </wps:bodyPr>
+                    </wps:wsp>
+                  </a:graphicData>
+                </a:graphic>
+                <wp14:sizeRelH relativeFrom="margin">
+                  <wp14:pctWidth>0</wp14:pctWidth>
+                </wp14:sizeRelH>
+                <wp14:sizeRelV relativeFrom="margin">
+                  <wp14:pctHeight>20000</wp14:pctHeight>
+                </wp14:sizeRelV>
+              </wp:anchor>
+            </w:drawing>
+          </mc:Choice>
+          <mc:Fallback>
+            <w:pict>
+              <v:shape w14:anchorId="6FFCE6C7" id="_x0000_s1027" type="#_x0000_t202" style="position:absolute;left:0;text-align:left;margin-left:316.35pt;margin-top:-8.8pt;width:70.65pt;height:110.6pt;z-index:251661312;visibility:visible;mso-wrap-style:square;mso-width-percent:0;mso-height-percent:200;mso-wrap-distance-left:9pt;mso-wrap-distance-top:3.6pt;mso-wrap-distance-right:9pt;mso-wrap-distance-bottom:3.6pt;mso-position-horizontal:absolute;mso-position-horizontal-relative:text;mso-position-vertical:absolute;mso-position-vertical-relative:text;mso-width-percent:0;mso-height-percent:200;mso-width-relative:margin;mso-height-relative:margin;v-text-anchor:top" o:gfxdata="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" filled="f" stroked="f">
+                <v:textbox style="mso-fit-shape-to-text:t">
+                  <w:txbxContent>
+                    <w:p>
+                      <w:r>
+                        <w:rPr>
+                          <w:rFonts w:cs="Times New Roman"/>
+                          <w:b/>
+                          <w:bCs/>
+                          <w:sz w:val="32"/>
+                          <w:szCs w:val="32"/>
+                        </w:rPr>
+                        <w:t>D-</w:t>
+                      </w:r>
+                      <w:r>
+                        <w:rPr>
+                          <w:rFonts w:cs="Times New Roman"/>
+                          <w:b/>
+                          <w:bCs/>
+                          <w:sz w:val="32"/>
+                          <w:szCs w:val="32"/>
+                        </w:rPr>
+                        <w:t xml:space="preserve"> 25</w:t>
+                      </w:r>
+                    </w:p>
+                  </w:txbxContent>
+                </v:textbox>
+              </v:shape>
+            </w:pict>
+          </mc:Fallback>
+        </mc:AlternateContent>
+      </w:r>
+      <w:r>
+        <w:rPr>
+          <w:noProof/>
+        </w:rPr>
+        <w:drawing>
+          <wp:anchor distT="0" distB="0" distL="114300" distR="114300" simplePos="0" relativeHeight="251658240" behindDoc="0" locked="0" layoutInCell="1" allowOverlap="1" wp14:anchorId="0B233FF3" wp14:editId="36749C3E">
+            <wp:simplePos x="0" y="0"/>
+            <wp:positionH relativeFrom="margin">
+              <wp:posOffset>5149969</wp:posOffset>
+            </wp:positionH>
+            <wp:positionV relativeFrom="paragraph">
+              <wp:posOffset>-3810</wp:posOffset>
+            </wp:positionV>
+            <wp:extent cx="457200" cy="462915"/>
+            <wp:effectExtent l="0" t="0" r="0" b="0"/>
+            <wp:wrapNone/>
+            <wp:docPr id="260127587" name="Picture 1"/>
+            <wp:cNvGraphicFramePr>
+              <a:graphicFrameLocks xmlns:a="http://schemas.openxmlformats.org/drawingml/2006/main" noChangeAspect="1"/>
+            </wp:cNvGraphicFramePr>
+            <a:graphic xmlns:a="http://schemas.openxmlformats.org/drawingml/2006/main">
+              <a:graphicData uri="http://schemas.openxmlformats.org/drawingml/2006/picture">
+                <pic:pic xmlns:pic="http://schemas.openxmlformats.org/drawingml/2006/picture">
+                  <pic:nvPicPr>
+                    <pic:cNvPr id="0" name="Picture 1"/>
+                    <pic:cNvPicPr>
+                      <a:picLocks noChangeAspect="1" noChangeArrowheads="1"/>
+                    </pic:cNvPicPr>
+                  </pic:nvPicPr>
+                  <pic:blipFill>
+                    <a:blip r:embed="rId6">
+                      <a:extLst>
+                        <a:ext uri="{28A0092B-C50C-407E-A947-70E740481C1C}">
+                          <a14:useLocalDpi xmlns:a14="http://schemas.microsoft.com/office/drawing/2010/main" val="0"/>
+                        </a:ext>
+                      </a:extLst>
+                    </a:blip>
+                    <a:srcRect/>
+                    <a:stretch>
+                      <a:fillRect/>
+                    </a:stretch>
+                  </pic:blipFill>
+                  <pic:spPr bwMode="auto">
+                    <a:xfrm>
+                      <a:off x="0" y="0"/>
+                      <a:ext cx="457200" cy="462915"/>
+                    </a:xfrm>
+                    <a:prstGeom prst="rect">
+                      <a:avLst/>
+                    </a:prstGeom>
+                    <a:noFill/>
+                  </pic:spPr>
+                </pic:pic>
+              </a:graphicData>
+            </a:graphic>
+            <wp14:sizeRelH relativeFrom="margin">
+              <wp14:pctWidth>0</wp14:pctWidth>
+            </wp14:sizeRelH>
+            <wp14:sizeRelV relativeFrom="margin">
+              <wp14:pctHeight>0</wp14:pctHeight>
+            </wp14:sizeRelV>
+          </wp:anchor>
+        </w:drawing>
+      </w:r>
+      <w:r>
+        <w:rPr>
+          <w:rFonts w:ascii="Franklin Gothic Demi" w:hAnsi="Franklin Gothic Demi"/>
+          <w:b/>
+          <w:bCs/>
+          <w:sz w:val="36"/>
+          <w:szCs w:val="36"/>
+        </w:rPr>
+        <w:t>Green Society Public School</w:t>
+      </w:r>
+    </w:p>
+    <w:p>
+      <w:pPr>
+        <w:jc w:val="center"/>
+        <w:rPr>
+          <w:rFonts w:ascii="Times New Roman" w:hAnsi="Times New Roman"/>
+          <w:b/>
+          <w:bCs/>
+        </w:rPr>
+      </w:pPr>
+      <w:r>
+        <w:rPr>
+          <w:rFonts w:ascii="Times New Roman" w:hAnsi="Times New Roman"/>
+          <w:b/>
+          <w:bCs/>
+        </w:rPr>
+        <w:t xml:space="preserve">Ratnanagar-7, </w:t>
+      </w:r>
+      <w:proofErr w:type="spellStart"/>
+      <w:r>
+        <w:rPr>
+          <w:rFonts w:ascii="Times New Roman" w:hAnsi="Times New Roman"/>
+          <w:b/>
+          <w:bCs/>
+        </w:rPr>
+        <w:t>Sauraha</w:t>
+      </w:r>
+      <w:proofErr w:type="spellEnd"/>
+      <w:r>
+        <w:rPr>
+          <w:rFonts w:ascii="Times New Roman" w:hAnsi="Times New Roman"/>
+          <w:b/>
+          <w:bCs/>
+        </w:rPr>
+        <w:t>, Chitwan</w:t>
+      </w:r>
+    </w:p>
+    <w:p>
+      <w:pPr>
+        <w:jc w:val="center"/>
+        <w:rPr>
+          <w:rFonts w:ascii="Times New Roman" w:hAnsi="Times New Roman"/>
+          <w:b/>
+          <w:bCs/>
+        </w:rPr>
+      </w:pPr>
+      <w:r>
+        <w:rPr>
+          <w:rFonts w:ascii="Times New Roman" w:hAnsi="Times New Roman"/>
+          <w:b/>
+          <w:bCs/>
+          <w:sz w:val="24"/>
+          <w:szCs w:val="24"/>
+          <w:u w:val="single"/>
+        </w:rPr>
+        <w:t>First Terminal Examination</w:t>
+      </w:r>
+      <w:r>
+        <w:rPr>
+          <w:rFonts w:ascii="Times New Roman" w:hAnsi="Times New Roman" w:cs="Times New Roman"/>
+          <w:b/>
+          <w:bCs/>
+          <w:szCs w:val="18"/>
+          <w:u w:val="single"/>
+        </w:rPr>
+        <w:t>-2082</w:t>
+      </w:r>
+    </w:p>
+    <w:p>
+      <w:pPr>
+        <w:pBdr>
+          <w:bottom w:val="double" w:sz="6" w:space="1" w:color="auto"/>
+        </w:pBdr>
+        <w:spacing w:line="276" w:lineRule="auto"/>
+        <w:rPr>
+          <w:rFonts w:ascii="Times New Roman" w:hAnsi="Times New Roman"/>
+          <w:b/>
+          <w:bCs/>
+          <w:sz w:val="24"/>
+          <w:szCs w:val="24"/>
+        </w:rPr>
+      </w:pPr>
+      <w:r>
+        <w:rPr>
+          <w:rFonts w:ascii="Times New Roman" w:hAnsi="Times New Roman"/>
+          <w:b/>
+          <w:bCs/>
+          <w:sz w:val="24"/>
+          <w:szCs w:val="24"/>
+        </w:rPr>
+        <w:t>Class: Six</w:t>
+      </w:r>
+      <w:r>
+        <w:rPr>
+          <w:rFonts w:ascii="Times New Roman" w:hAnsi="Times New Roman"/>
+          <w:b/>
+          <w:bCs/>
+          <w:sz w:val="24"/>
+          <w:szCs w:val="24"/>
+        </w:rPr>
+        <w:tab/>
+        <w:t xml:space="preserve">                Time:  1 hr. </w:t>
+      </w:r>
+      <w:r>
+        <w:rPr>
+          <w:rFonts w:ascii="Times New Roman" w:hAnsi="Times New Roman"/>
+          <w:b/>
+          <w:bCs/>
+          <w:sz w:val="24"/>
+          <w:szCs w:val="24"/>
+        </w:rPr>
+        <w:tab/>
+      </w:r>
+      <w:r>
+        <w:rPr>
+          <w:rFonts w:ascii="Times New Roman" w:hAnsi="Times New Roman"/>
+          <w:b/>
+          <w:bCs/>
+          <w:sz w:val="24"/>
+          <w:szCs w:val="24"/>
+        </w:rPr>
+        <w:tab/>
+      </w:r>
+      <w:r>
+        <w:rPr>
+          <w:rFonts w:ascii="Times New Roman" w:hAnsi="Times New Roman"/>
+          <w:b/>
+          <w:bCs/>
+          <w:sz w:val="24"/>
+          <w:szCs w:val="24"/>
+        </w:rPr>
+        <w:tab/>
+      </w:r>
+      <w:r>
+        <w:rPr>
+          <w:rFonts w:ascii="Times New Roman" w:hAnsi="Times New Roman"/>
+          <w:b/>
+          <w:bCs/>
+          <w:sz w:val="24"/>
+          <w:szCs w:val="24"/>
+        </w:rPr>
+        <w:tab/>
+        <w:t>F.M.:25</w:t>
+      </w:r>
+    </w:p>
+    <w:p>
+      <w:pPr>
+        <w:pBdr>
+          <w:bottom w:val="double" w:sz="6" w:space="1" w:color="auto"/>
+        </w:pBdr>
+        <w:spacing w:line="276" w:lineRule="auto"/>
+        <w:rPr>
+          <w:rFonts w:ascii="Times New Roman" w:hAnsi="Times New Roman" w:cs="Times New Roman"/>
+          <w:b/>
+          <w:bCs/>
           <w:sz w:val="22"/>
           <w:szCs w:val="22"/>
         </w:rPr>
       </w:pPr>
       <w:r>
         <w:rPr>
-          <w:rFonts w:ascii="Times New Roman" w:hAnsi="Times New Roman" w:cs="Times New Roman"/>
-          <w:b/>
-          <w:bCs/>
-          <w:sz w:val="22"/>
-          <w:szCs w:val="22"/>
+          <w:rFonts w:ascii="Times New Roman" w:hAnsi="Times New Roman"/>
+          <w:b/>
+          <w:bCs/>
+          <w:sz w:val="24"/>
+          <w:szCs w:val="24"/>
+        </w:rPr>
+        <w:t>S</w:t>
+      </w:r>
+      <w:r>
+        <w:rPr>
+          <w:rFonts w:ascii="Times New Roman" w:hAnsi="Times New Roman"/>
+          <w:b/>
+          <w:bCs/>
+          <w:sz w:val="24"/>
+          <w:szCs w:val="24"/>
+          <w:lang w:bidi="ne-NP"/>
+        </w:rPr>
+        <w:t>ub: HRHG</w:t>
+      </w:r>
+      <w:r>
+        <w:rPr>
+          <w:rFonts w:ascii="Times New Roman" w:hAnsi="Times New Roman"/>
+          <w:b/>
+          <w:bCs/>
+          <w:sz w:val="24"/>
+          <w:szCs w:val="24"/>
+        </w:rPr>
+        <w:tab/>
+      </w:r>
+      <w:r>
+        <w:rPr>
+          <w:rFonts w:ascii="Times New Roman" w:hAnsi="Times New Roman"/>
+          <w:b/>
+          <w:bCs/>
+          <w:sz w:val="24"/>
+          <w:szCs w:val="24"/>
+        </w:rPr>
+        <w:tab/>
+      </w:r>
+      <w:r>
+        <w:rPr>
+          <w:rFonts w:ascii="Times New Roman" w:hAnsi="Times New Roman"/>
+          <w:b/>
+          <w:bCs/>
+          <w:sz w:val="24"/>
+          <w:szCs w:val="24"/>
+        </w:rPr>
+        <w:tab/>
+      </w:r>
+      <w:r>
+        <w:rPr>
+          <w:rFonts w:ascii="Times New Roman" w:hAnsi="Times New Roman"/>
+          <w:b/>
+          <w:bCs/>
+          <w:sz w:val="24"/>
+          <w:szCs w:val="24"/>
+        </w:rPr>
+        <w:tab/>
+      </w:r>
+      <w:r>
+        <w:rPr>
+          <w:rFonts w:ascii="Times New Roman" w:hAnsi="Times New Roman"/>
+          <w:b/>
+          <w:bCs/>
+          <w:sz w:val="24"/>
+          <w:szCs w:val="24"/>
+        </w:rPr>
+        <w:tab/>
+      </w:r>
+      <w:r>
+        <w:rPr>
+          <w:rFonts w:ascii="Times New Roman" w:hAnsi="Times New Roman"/>
+          <w:b/>
+          <w:bCs/>
+          <w:sz w:val="24"/>
+          <w:szCs w:val="24"/>
+        </w:rPr>
+        <w:tab/>
+      </w:r>
+      <w:r>
+        <w:rPr>
+          <w:rFonts w:ascii="Times New Roman" w:hAnsi="Times New Roman"/>
+          <w:b/>
+          <w:bCs/>
+          <w:sz w:val="24"/>
+          <w:szCs w:val="24"/>
+        </w:rPr>
+        <w:tab/>
+      </w:r>
+      <w:r>
+        <w:rPr>
+          <w:rFonts w:ascii="Times New Roman" w:hAnsi="Times New Roman"/>
+          <w:b/>
+          <w:bCs/>
+          <w:sz w:val="24"/>
+          <w:szCs w:val="24"/>
+        </w:rPr>
+        <w:tab/>
+        <w:t>P.M: 09</w:t>
+      </w:r>
+    </w:p>
+    <w:p>
+      <w:pPr>
+        <w:jc w:val="center"/>
+        <w:rPr>
+          <w:rFonts w:ascii="Times New Roman" w:hAnsi="Times New Roman" w:cs="Times New Roman"/>
+          <w:b/>
+          <w:bCs/>
+          <w:sz w:val="24"/>
+          <w:szCs w:val="24"/>
+        </w:rPr>
+      </w:pPr>
+      <w:r>
+        <w:rPr>
+          <w:rFonts w:ascii="Times New Roman" w:hAnsi="Times New Roman" w:cs="Times New Roman"/>
+          <w:b/>
+          <w:bCs/>
+          <w:sz w:val="24"/>
+          <w:szCs w:val="24"/>
         </w:rPr>
         <w:t>Group 'A'</w:t>
       </w:r>
@@ -388,17 +1909,17 @@
           <w:rFonts w:ascii="Times New Roman" w:hAnsi="Times New Roman" w:cs="Times New Roman"/>
           <w:b/>
           <w:bCs/>
-          <w:sz w:val="22"/>
-          <w:szCs w:val="22"/>
-        </w:rPr>
-      </w:pPr>
-      <w:r>
-        <w:rPr>
-          <w:rFonts w:ascii="Times New Roman" w:hAnsi="Times New Roman" w:cs="Times New Roman"/>
-          <w:b/>
-          <w:bCs/>
-          <w:sz w:val="22"/>
-          <w:szCs w:val="22"/>
+          <w:sz w:val="24"/>
+          <w:szCs w:val="24"/>
+        </w:rPr>
+      </w:pPr>
+      <w:r>
+        <w:rPr>
+          <w:rFonts w:ascii="Times New Roman" w:hAnsi="Times New Roman" w:cs="Times New Roman"/>
+          <w:b/>
+          <w:bCs/>
+          <w:sz w:val="24"/>
+          <w:szCs w:val="24"/>
         </w:rPr>
         <w:t>Give very short answer.</w:t>
       </w:r>
@@ -407,257 +1928,293 @@
           <w:rFonts w:ascii="Times New Roman" w:hAnsi="Times New Roman" w:cs="Times New Roman"/>
           <w:b/>
           <w:bCs/>
-          <w:sz w:val="22"/>
-          <w:szCs w:val="22"/>
-        </w:rPr>
-        <w:tab/>
-      </w:r>
-      <w:r>
-        <w:rPr>
-          <w:rFonts w:ascii="Times New Roman" w:hAnsi="Times New Roman" w:cs="Times New Roman"/>
-          <w:b/>
-          <w:bCs/>
-          <w:sz w:val="22"/>
-          <w:szCs w:val="22"/>
-        </w:rPr>
-        <w:tab/>
-      </w:r>
-      <w:r>
-        <w:rPr>
-          <w:rFonts w:ascii="Times New Roman" w:hAnsi="Times New Roman" w:cs="Times New Roman"/>
-          <w:b/>
-          <w:bCs/>
-          <w:sz w:val="22"/>
-          <w:szCs w:val="22"/>
-        </w:rPr>
-        <w:tab/>
-      </w:r>
-      <w:r>
-        <w:rPr>
-          <w:rFonts w:ascii="Times New Roman" w:hAnsi="Times New Roman" w:cs="Times New Roman"/>
-          <w:b/>
-          <w:bCs/>
-          <w:sz w:val="22"/>
-          <w:szCs w:val="22"/>
-        </w:rPr>
-        <w:tab/>
-      </w:r>
-      <w:r>
-        <w:rPr>
-          <w:rFonts w:ascii="Times New Roman" w:hAnsi="Times New Roman" w:cs="Times New Roman"/>
-          <w:b/>
-          <w:bCs/>
-          <w:sz w:val="22"/>
-          <w:szCs w:val="22"/>
-        </w:rPr>
-        <w:tab/>
-      </w:r>
-      <w:r>
-        <w:rPr>
-          <w:rFonts w:ascii="Times New Roman" w:hAnsi="Times New Roman" w:cs="Times New Roman"/>
-          <w:b/>
-          <w:bCs/>
-          <w:sz w:val="22"/>
-          <w:szCs w:val="22"/>
-        </w:rPr>
-        <w:tab/>
-      </w:r>
-      <w:r>
-        <w:rPr>
-          <w:rFonts w:ascii="Times New Roman" w:hAnsi="Times New Roman" w:cs="Times New Roman"/>
-          <w:b/>
-          <w:bCs/>
-          <w:sz w:val="22"/>
-          <w:szCs w:val="22"/>
-        </w:rPr>
-        <w:t>[9</w:t>
-      </w:r>
-      <w:r>
-        <w:rPr>
-          <w:rFonts w:ascii="Times New Roman" w:hAnsi="Times New Roman" w:cs="Times New Roman"/>
-          <w:b/>
-          <w:bCs/>
-          <w:sz w:val="22"/>
-          <w:szCs w:val="22"/>
-        </w:rPr>
-        <w:t>×</w:t>
-      </w:r>
-      <w:r>
-        <w:rPr>
-          <w:rFonts w:ascii="Times New Roman" w:hAnsi="Times New Roman" w:cs="Times New Roman"/>
-          <w:b/>
-          <w:bCs/>
-          <w:sz w:val="22"/>
-          <w:szCs w:val="22"/>
-        </w:rPr>
-        <w:t>1=9]</w:t>
-      </w:r>
-    </w:p>
-    <w:p>
-      <w:pPr>
-        <w:rPr>
-          <w:rFonts w:ascii="Times New Roman" w:hAnsi="Times New Roman" w:cs="Times New Roman"/>
-          <w:sz w:val="22"/>
-          <w:szCs w:val="22"/>
-        </w:rPr>
-      </w:pPr>
-      <w:r>
-        <w:rPr>
-          <w:rFonts w:ascii="Times New Roman" w:hAnsi="Times New Roman" w:cs="Times New Roman"/>
-          <w:sz w:val="22"/>
-          <w:szCs w:val="22"/>
-        </w:rPr>
-        <w:t>1. When was Ratnanagar municipality established?</w:t>
-      </w:r>
-    </w:p>
-    <w:p>
-      <w:pPr>
-        <w:rPr>
-          <w:rFonts w:ascii="Times New Roman" w:hAnsi="Times New Roman" w:cs="Times New Roman"/>
-          <w:sz w:val="22"/>
-          <w:szCs w:val="22"/>
-        </w:rPr>
-      </w:pPr>
-      <w:r>
-        <w:rPr>
-          <w:rFonts w:ascii="Times New Roman" w:hAnsi="Times New Roman" w:cs="Times New Roman"/>
-          <w:sz w:val="22"/>
-          <w:szCs w:val="22"/>
-        </w:rPr>
-        <w:t>2. Write one dish cooked in Lhosar festival?</w:t>
-      </w:r>
-    </w:p>
-    <w:p>
-      <w:pPr>
-        <w:rPr>
-          <w:rFonts w:ascii="Times New Roman" w:hAnsi="Times New Roman" w:cs="Times New Roman"/>
-          <w:sz w:val="22"/>
-          <w:szCs w:val="22"/>
-        </w:rPr>
-      </w:pPr>
-      <w:r>
-        <w:rPr>
-          <w:rFonts w:ascii="Times New Roman" w:hAnsi="Times New Roman" w:cs="Times New Roman"/>
-          <w:sz w:val="22"/>
-          <w:szCs w:val="22"/>
+          <w:sz w:val="24"/>
+          <w:szCs w:val="24"/>
+        </w:rPr>
+        <w:tab/>
+      </w:r>
+      <w:r>
+        <w:rPr>
+          <w:rFonts w:ascii="Times New Roman" w:hAnsi="Times New Roman" w:cs="Times New Roman"/>
+          <w:b/>
+          <w:bCs/>
+          <w:sz w:val="24"/>
+          <w:szCs w:val="24"/>
+        </w:rPr>
+        <w:tab/>
+      </w:r>
+      <w:r>
+        <w:rPr>
+          <w:rFonts w:ascii="Times New Roman" w:hAnsi="Times New Roman" w:cs="Times New Roman"/>
+          <w:b/>
+          <w:bCs/>
+          <w:sz w:val="24"/>
+          <w:szCs w:val="24"/>
+        </w:rPr>
+        <w:tab/>
+      </w:r>
+      <w:r>
+        <w:rPr>
+          <w:rFonts w:ascii="Times New Roman" w:hAnsi="Times New Roman" w:cs="Times New Roman"/>
+          <w:b/>
+          <w:bCs/>
+          <w:sz w:val="24"/>
+          <w:szCs w:val="24"/>
+        </w:rPr>
+        <w:tab/>
+      </w:r>
+      <w:r>
+        <w:rPr>
+          <w:rFonts w:ascii="Times New Roman" w:hAnsi="Times New Roman" w:cs="Times New Roman"/>
+          <w:b/>
+          <w:bCs/>
+          <w:sz w:val="24"/>
+          <w:szCs w:val="24"/>
+        </w:rPr>
+        <w:tab/>
+      </w:r>
+      <w:r>
+        <w:rPr>
+          <w:rFonts w:ascii="Times New Roman" w:hAnsi="Times New Roman" w:cs="Times New Roman"/>
+          <w:b/>
+          <w:bCs/>
+          <w:sz w:val="24"/>
+          <w:szCs w:val="24"/>
+        </w:rPr>
+        <w:tab/>
+        <w:t>[9×1=9]</w:t>
+      </w:r>
+    </w:p>
+    <w:p>
+      <w:pPr>
+        <w:ind w:left="288"/>
+        <w:rPr>
+          <w:rFonts w:ascii="Times New Roman" w:hAnsi="Times New Roman" w:cs="Times New Roman"/>
+          <w:sz w:val="24"/>
+          <w:szCs w:val="24"/>
+        </w:rPr>
+      </w:pPr>
+      <w:r>
+        <w:rPr>
+          <w:rFonts w:ascii="Times New Roman" w:hAnsi="Times New Roman" w:cs="Times New Roman"/>
+          <w:sz w:val="24"/>
+          <w:szCs w:val="24"/>
+        </w:rPr>
+        <w:t xml:space="preserve">1. When was </w:t>
+      </w:r>
+      <w:proofErr w:type="spellStart"/>
+      <w:r>
+        <w:rPr>
+          <w:rFonts w:ascii="Times New Roman" w:hAnsi="Times New Roman" w:cs="Times New Roman"/>
+          <w:sz w:val="24"/>
+          <w:szCs w:val="24"/>
+        </w:rPr>
+        <w:t>Ratnanagar</w:t>
+      </w:r>
+      <w:proofErr w:type="spellEnd"/>
+      <w:r>
+        <w:rPr>
+          <w:rFonts w:ascii="Times New Roman" w:hAnsi="Times New Roman" w:cs="Times New Roman"/>
+          <w:sz w:val="24"/>
+          <w:szCs w:val="24"/>
+        </w:rPr>
+        <w:t xml:space="preserve"> municipality established?</w:t>
+      </w:r>
+    </w:p>
+    <w:p>
+      <w:pPr>
+        <w:ind w:left="288"/>
+        <w:rPr>
+          <w:rFonts w:ascii="Times New Roman" w:hAnsi="Times New Roman" w:cs="Times New Roman"/>
+          <w:sz w:val="24"/>
+          <w:szCs w:val="24"/>
+        </w:rPr>
+      </w:pPr>
+      <w:r>
+        <w:rPr>
+          <w:rFonts w:ascii="Times New Roman" w:hAnsi="Times New Roman" w:cs="Times New Roman"/>
+          <w:sz w:val="24"/>
+          <w:szCs w:val="24"/>
+        </w:rPr>
+        <w:t xml:space="preserve">2. Write one dish cooked in </w:t>
+      </w:r>
+      <w:proofErr w:type="spellStart"/>
+      <w:r>
+        <w:rPr>
+          <w:rFonts w:ascii="Times New Roman" w:hAnsi="Times New Roman" w:cs="Times New Roman"/>
+          <w:sz w:val="24"/>
+          <w:szCs w:val="24"/>
+        </w:rPr>
+        <w:t>Lhosar</w:t>
+      </w:r>
+      <w:proofErr w:type="spellEnd"/>
+      <w:r>
+        <w:rPr>
+          <w:rFonts w:ascii="Times New Roman" w:hAnsi="Times New Roman" w:cs="Times New Roman"/>
+          <w:sz w:val="24"/>
+          <w:szCs w:val="24"/>
+        </w:rPr>
+        <w:t xml:space="preserve"> festival?</w:t>
+      </w:r>
+    </w:p>
+    <w:p>
+      <w:pPr>
+        <w:ind w:left="288"/>
+        <w:rPr>
+          <w:rFonts w:ascii="Times New Roman" w:hAnsi="Times New Roman" w:cs="Times New Roman"/>
+          <w:sz w:val="24"/>
+          <w:szCs w:val="24"/>
+        </w:rPr>
+      </w:pPr>
+      <w:r>
+        <w:rPr>
+          <w:rFonts w:ascii="Times New Roman" w:hAnsi="Times New Roman" w:cs="Times New Roman"/>
+          <w:sz w:val="24"/>
+          <w:szCs w:val="24"/>
         </w:rPr>
         <w:t>3. Define national park</w:t>
       </w:r>
     </w:p>
     <w:p>
       <w:pPr>
-        <w:rPr>
-          <w:rFonts w:ascii="Times New Roman" w:hAnsi="Times New Roman" w:cs="Times New Roman"/>
-          <w:sz w:val="22"/>
-          <w:szCs w:val="22"/>
-        </w:rPr>
-      </w:pPr>
-      <w:r>
-        <w:rPr>
-          <w:rFonts w:ascii="Times New Roman" w:hAnsi="Times New Roman" w:cs="Times New Roman"/>
-          <w:sz w:val="22"/>
-          <w:szCs w:val="22"/>
+        <w:ind w:left="288"/>
+        <w:rPr>
+          <w:rFonts w:ascii="Times New Roman" w:hAnsi="Times New Roman" w:cs="Times New Roman"/>
+          <w:sz w:val="24"/>
+          <w:szCs w:val="24"/>
+        </w:rPr>
+      </w:pPr>
+      <w:r>
+        <w:rPr>
+          <w:rFonts w:ascii="Times New Roman" w:hAnsi="Times New Roman" w:cs="Times New Roman"/>
+          <w:sz w:val="24"/>
+          <w:szCs w:val="24"/>
         </w:rPr>
         <w:t>4. When was green school implemented?</w:t>
       </w:r>
     </w:p>
     <w:p>
       <w:pPr>
-        <w:rPr>
-          <w:rFonts w:ascii="Times New Roman" w:hAnsi="Times New Roman" w:cs="Times New Roman"/>
-          <w:sz w:val="22"/>
-          <w:szCs w:val="22"/>
-        </w:rPr>
-      </w:pPr>
-      <w:r>
-        <w:rPr>
-          <w:rFonts w:ascii="Times New Roman" w:hAnsi="Times New Roman" w:cs="Times New Roman"/>
-          <w:sz w:val="22"/>
-          <w:szCs w:val="22"/>
-        </w:rPr>
-        <w:t>5.What is the land structure of Ratnanagar?</w:t>
-      </w:r>
-    </w:p>
-    <w:p>
-      <w:pPr>
-        <w:rPr>
-          <w:rFonts w:ascii="Times New Roman" w:hAnsi="Times New Roman" w:cs="Times New Roman"/>
-          <w:sz w:val="22"/>
-          <w:szCs w:val="22"/>
-        </w:rPr>
-      </w:pPr>
-      <w:r>
-        <w:rPr>
-          <w:rFonts w:ascii="Times New Roman" w:hAnsi="Times New Roman" w:cs="Times New Roman"/>
-          <w:sz w:val="22"/>
-          <w:szCs w:val="22"/>
-        </w:rPr>
-        <w:t xml:space="preserve">6. Who is the present mayor of your </w:t>
-      </w:r>
-      <w:r>
-        <w:rPr>
-          <w:rFonts w:ascii="Times New Roman" w:hAnsi="Times New Roman" w:cs="Times New Roman"/>
-          <w:sz w:val="22"/>
-          <w:szCs w:val="22"/>
-        </w:rPr>
-        <w:t>municipality?</w:t>
-      </w:r>
-    </w:p>
-    <w:p>
-      <w:pPr>
-        <w:rPr>
-          <w:rFonts w:ascii="Times New Roman" w:hAnsi="Times New Roman" w:cs="Times New Roman"/>
-          <w:sz w:val="22"/>
-          <w:szCs w:val="22"/>
-        </w:rPr>
-      </w:pPr>
-      <w:r>
-        <w:rPr>
-          <w:rFonts w:ascii="Times New Roman" w:hAnsi="Times New Roman" w:cs="Times New Roman"/>
-          <w:sz w:val="22"/>
-          <w:szCs w:val="22"/>
-        </w:rPr>
-        <w:t xml:space="preserve">7 What is the total area of Chitwan National </w:t>
-      </w:r>
-      <w:r>
-        <w:rPr>
-          <w:rFonts w:ascii="Times New Roman" w:hAnsi="Times New Roman" w:cs="Times New Roman"/>
-          <w:sz w:val="22"/>
-          <w:szCs w:val="22"/>
-        </w:rPr>
-        <w:t>Park?</w:t>
-      </w:r>
-    </w:p>
-    <w:p>
-      <w:pPr>
-        <w:rPr>
-          <w:rFonts w:ascii="Times New Roman" w:hAnsi="Times New Roman" w:cs="Times New Roman"/>
-          <w:sz w:val="22"/>
-          <w:szCs w:val="22"/>
-        </w:rPr>
-      </w:pPr>
-      <w:r>
-        <w:rPr>
-          <w:rFonts w:ascii="Times New Roman" w:hAnsi="Times New Roman" w:cs="Times New Roman"/>
-          <w:sz w:val="22"/>
-          <w:szCs w:val="22"/>
-        </w:rPr>
-        <w:t>8. What is the indigenous caste of Ratnanagar?</w:t>
-      </w:r>
-    </w:p>
-    <w:p>
-      <w:pPr>
-        <w:rPr>
-          <w:rFonts w:ascii="Times New Roman" w:hAnsi="Times New Roman" w:cs="Times New Roman"/>
-          <w:sz w:val="22"/>
-          <w:szCs w:val="22"/>
-        </w:rPr>
-      </w:pPr>
-      <w:r>
-        <w:rPr>
-          <w:rFonts w:ascii="Times New Roman" w:hAnsi="Times New Roman" w:cs="Times New Roman"/>
-          <w:sz w:val="22"/>
-          <w:szCs w:val="22"/>
+        <w:ind w:left="288"/>
+        <w:rPr>
+          <w:rFonts w:ascii="Times New Roman" w:hAnsi="Times New Roman" w:cs="Times New Roman"/>
+          <w:sz w:val="24"/>
+          <w:szCs w:val="24"/>
+        </w:rPr>
+      </w:pPr>
+      <w:r>
+        <w:rPr>
+          <w:rFonts w:ascii="Times New Roman" w:hAnsi="Times New Roman" w:cs="Times New Roman"/>
+          <w:sz w:val="24"/>
+          <w:szCs w:val="24"/>
+        </w:rPr>
+        <w:t xml:space="preserve">5.What is the land structure of </w:t>
+      </w:r>
+      <w:proofErr w:type="spellStart"/>
+      <w:r>
+        <w:rPr>
+          <w:rFonts w:ascii="Times New Roman" w:hAnsi="Times New Roman" w:cs="Times New Roman"/>
+          <w:sz w:val="24"/>
+          <w:szCs w:val="24"/>
+        </w:rPr>
+        <w:t>Ratnanagar</w:t>
+      </w:r>
+      <w:proofErr w:type="spellEnd"/>
+      <w:r>
+        <w:rPr>
+          <w:rFonts w:ascii="Times New Roman" w:hAnsi="Times New Roman" w:cs="Times New Roman"/>
+          <w:sz w:val="24"/>
+          <w:szCs w:val="24"/>
+        </w:rPr>
+        <w:t>?</w:t>
+      </w:r>
+    </w:p>
+    <w:p>
+      <w:pPr>
+        <w:ind w:left="288"/>
+        <w:rPr>
+          <w:rFonts w:ascii="Times New Roman" w:hAnsi="Times New Roman" w:cs="Times New Roman"/>
+          <w:sz w:val="24"/>
+          <w:szCs w:val="24"/>
+        </w:rPr>
+      </w:pPr>
+      <w:r>
+        <w:rPr>
+          <w:rFonts w:ascii="Times New Roman" w:hAnsi="Times New Roman" w:cs="Times New Roman"/>
+          <w:sz w:val="24"/>
+          <w:szCs w:val="24"/>
+        </w:rPr>
+        <w:t>6. Who is the present mayor of your municipality?</w:t>
+      </w:r>
+    </w:p>
+    <w:p>
+      <w:pPr>
+        <w:ind w:left="288"/>
+        <w:rPr>
+          <w:rFonts w:ascii="Times New Roman" w:hAnsi="Times New Roman" w:cs="Times New Roman"/>
+          <w:sz w:val="24"/>
+          <w:szCs w:val="24"/>
+        </w:rPr>
+      </w:pPr>
+      <w:r>
+        <w:rPr>
+          <w:rFonts w:ascii="Times New Roman" w:hAnsi="Times New Roman" w:cs="Times New Roman"/>
+          <w:sz w:val="24"/>
+          <w:szCs w:val="24"/>
+        </w:rPr>
+        <w:t>7 What is the total area of Chitwan National Park?</w:t>
+      </w:r>
+    </w:p>
+    <w:p>
+      <w:pPr>
+        <w:ind w:left="288"/>
+        <w:rPr>
+          <w:rFonts w:ascii="Times New Roman" w:hAnsi="Times New Roman" w:cs="Times New Roman"/>
+          <w:sz w:val="24"/>
+          <w:szCs w:val="24"/>
+        </w:rPr>
+      </w:pPr>
+      <w:r>
+        <w:rPr>
+          <w:rFonts w:ascii="Times New Roman" w:hAnsi="Times New Roman" w:cs="Times New Roman"/>
+          <w:sz w:val="24"/>
+          <w:szCs w:val="24"/>
+        </w:rPr>
+        <w:t xml:space="preserve">8. What is the indigenous caste of </w:t>
+      </w:r>
+      <w:proofErr w:type="spellStart"/>
+      <w:r>
+        <w:rPr>
+          <w:rFonts w:ascii="Times New Roman" w:hAnsi="Times New Roman" w:cs="Times New Roman"/>
+          <w:sz w:val="24"/>
+          <w:szCs w:val="24"/>
+        </w:rPr>
+        <w:t>Ratnanagar</w:t>
+      </w:r>
+      <w:proofErr w:type="spellEnd"/>
+      <w:r>
+        <w:rPr>
+          <w:rFonts w:ascii="Times New Roman" w:hAnsi="Times New Roman" w:cs="Times New Roman"/>
+          <w:sz w:val="24"/>
+          <w:szCs w:val="24"/>
+        </w:rPr>
+        <w:t>?</w:t>
+      </w:r>
+    </w:p>
+    <w:p>
+      <w:pPr>
+        <w:ind w:left="288"/>
+        <w:rPr>
+          <w:rFonts w:ascii="Times New Roman" w:hAnsi="Times New Roman" w:cs="Times New Roman"/>
+          <w:sz w:val="24"/>
+          <w:szCs w:val="24"/>
+        </w:rPr>
+      </w:pPr>
+      <w:r>
+        <w:rPr>
+          <w:rFonts w:ascii="Times New Roman" w:hAnsi="Times New Roman" w:cs="Times New Roman"/>
+          <w:sz w:val="24"/>
+          <w:szCs w:val="24"/>
         </w:rPr>
         <w:t>9. What is the name of your ward chairperson?</w:t>
       </w:r>
@@ -669,8 +2226,263 @@
           <w:rFonts w:ascii="Times New Roman" w:hAnsi="Times New Roman" w:cs="Times New Roman"/>
           <w:b/>
           <w:bCs/>
-          <w:sz w:val="22"/>
-          <w:szCs w:val="22"/>
+          <w:sz w:val="24"/>
+          <w:szCs w:val="24"/>
+        </w:rPr>
+      </w:pPr>
+      <w:r>
+        <w:rPr>
+          <w:rFonts w:ascii="Times New Roman" w:hAnsi="Times New Roman" w:cs="Times New Roman"/>
+          <w:b/>
+          <w:bCs/>
+          <w:sz w:val="24"/>
+          <w:szCs w:val="24"/>
+        </w:rPr>
+        <w:t>Group 'B'</w:t>
+      </w:r>
+    </w:p>
+    <w:p>
+      <w:pPr>
+        <w:rPr>
+          <w:rFonts w:ascii="Times New Roman" w:hAnsi="Times New Roman" w:cs="Times New Roman"/>
+          <w:b/>
+          <w:bCs/>
+          <w:sz w:val="24"/>
+          <w:szCs w:val="24"/>
+        </w:rPr>
+      </w:pPr>
+      <w:r>
+        <w:rPr>
+          <w:rFonts w:ascii="Times New Roman" w:hAnsi="Times New Roman" w:cs="Times New Roman"/>
+          <w:b/>
+          <w:bCs/>
+          <w:sz w:val="24"/>
+          <w:szCs w:val="24"/>
+        </w:rPr>
+        <w:t>Give short answer.</w:t>
+      </w:r>
+      <w:r>
+        <w:rPr>
+          <w:rFonts w:ascii="Times New Roman" w:hAnsi="Times New Roman" w:cs="Times New Roman"/>
+          <w:b/>
+          <w:bCs/>
+          <w:sz w:val="24"/>
+          <w:szCs w:val="24"/>
+        </w:rPr>
+        <w:tab/>
+      </w:r>
+      <w:r>
+        <w:rPr>
+          <w:rFonts w:ascii="Times New Roman" w:hAnsi="Times New Roman" w:cs="Times New Roman"/>
+          <w:b/>
+          <w:bCs/>
+          <w:sz w:val="24"/>
+          <w:szCs w:val="24"/>
+        </w:rPr>
+        <w:tab/>
+      </w:r>
+      <w:r>
+        <w:rPr>
+          <w:rFonts w:ascii="Times New Roman" w:hAnsi="Times New Roman" w:cs="Times New Roman"/>
+          <w:b/>
+          <w:bCs/>
+          <w:sz w:val="24"/>
+          <w:szCs w:val="24"/>
+        </w:rPr>
+        <w:tab/>
+      </w:r>
+      <w:r>
+        <w:rPr>
+          <w:rFonts w:ascii="Times New Roman" w:hAnsi="Times New Roman" w:cs="Times New Roman"/>
+          <w:b/>
+          <w:bCs/>
+          <w:sz w:val="24"/>
+          <w:szCs w:val="24"/>
+        </w:rPr>
+        <w:tab/>
+      </w:r>
+      <w:r>
+        <w:rPr>
+          <w:rFonts w:ascii="Times New Roman" w:hAnsi="Times New Roman" w:cs="Times New Roman"/>
+          <w:b/>
+          <w:bCs/>
+          <w:sz w:val="24"/>
+          <w:szCs w:val="24"/>
+        </w:rPr>
+        <w:tab/>
+      </w:r>
+      <w:r>
+        <w:rPr>
+          <w:rFonts w:ascii="Times New Roman" w:hAnsi="Times New Roman" w:cs="Times New Roman"/>
+          <w:b/>
+          <w:bCs/>
+          <w:sz w:val="24"/>
+          <w:szCs w:val="24"/>
+        </w:rPr>
+        <w:tab/>
+      </w:r>
+      <w:r>
+        <w:rPr>
+          <w:rFonts w:ascii="Times New Roman" w:hAnsi="Times New Roman" w:cs="Times New Roman"/>
+          <w:b/>
+          <w:bCs/>
+          <w:sz w:val="24"/>
+          <w:szCs w:val="24"/>
+        </w:rPr>
+        <w:tab/>
+        <w:t>[6×2=12]</w:t>
+      </w:r>
+    </w:p>
+    <w:p>
+      <w:pPr>
+        <w:ind w:left="288"/>
+        <w:rPr>
+          <w:rFonts w:ascii="Times New Roman" w:hAnsi="Times New Roman" w:cs="Times New Roman"/>
+          <w:sz w:val="24"/>
+          <w:szCs w:val="24"/>
+        </w:rPr>
+      </w:pPr>
+      <w:r>
+        <w:rPr>
+          <w:rFonts w:ascii="Times New Roman" w:hAnsi="Times New Roman" w:cs="Times New Roman"/>
+          <w:sz w:val="24"/>
+          <w:szCs w:val="24"/>
+        </w:rPr>
+        <w:t xml:space="preserve">1. Write any two festivals celebrated in </w:t>
+      </w:r>
+      <w:proofErr w:type="spellStart"/>
+      <w:r>
+        <w:rPr>
+          <w:rFonts w:ascii="Times New Roman" w:hAnsi="Times New Roman" w:cs="Times New Roman"/>
+          <w:sz w:val="24"/>
+          <w:szCs w:val="24"/>
+        </w:rPr>
+        <w:t>Ratnanagar</w:t>
+      </w:r>
+      <w:proofErr w:type="spellEnd"/>
+      <w:r>
+        <w:rPr>
+          <w:rFonts w:ascii="Times New Roman" w:hAnsi="Times New Roman" w:cs="Times New Roman"/>
+          <w:sz w:val="24"/>
+          <w:szCs w:val="24"/>
+        </w:rPr>
+        <w:t>.</w:t>
+      </w:r>
+    </w:p>
+    <w:p>
+      <w:pPr>
+        <w:ind w:left="288"/>
+        <w:rPr>
+          <w:rFonts w:ascii="Times New Roman" w:hAnsi="Times New Roman" w:cs="Times New Roman"/>
+          <w:sz w:val="24"/>
+          <w:szCs w:val="24"/>
+        </w:rPr>
+      </w:pPr>
+      <w:r>
+        <w:rPr>
+          <w:rFonts w:ascii="Times New Roman" w:hAnsi="Times New Roman" w:cs="Times New Roman"/>
+          <w:sz w:val="24"/>
+          <w:szCs w:val="24"/>
+        </w:rPr>
+        <w:t xml:space="preserve">2. Why is </w:t>
+      </w:r>
+      <w:proofErr w:type="spellStart"/>
+      <w:r>
+        <w:rPr>
+          <w:rFonts w:ascii="Times New Roman" w:hAnsi="Times New Roman" w:cs="Times New Roman"/>
+          <w:sz w:val="24"/>
+          <w:szCs w:val="24"/>
+        </w:rPr>
+        <w:t>bartabanda</w:t>
+      </w:r>
+      <w:proofErr w:type="spellEnd"/>
+      <w:r>
+        <w:rPr>
+          <w:rFonts w:ascii="Times New Roman" w:hAnsi="Times New Roman" w:cs="Times New Roman"/>
+          <w:sz w:val="24"/>
+          <w:szCs w:val="24"/>
+        </w:rPr>
+        <w:t xml:space="preserve"> important?</w:t>
+      </w:r>
+    </w:p>
+    <w:p>
+      <w:pPr>
+        <w:ind w:left="288"/>
+        <w:rPr>
+          <w:rFonts w:ascii="Times New Roman" w:hAnsi="Times New Roman" w:cs="Times New Roman"/>
+          <w:sz w:val="24"/>
+          <w:szCs w:val="24"/>
+        </w:rPr>
+      </w:pPr>
+      <w:r>
+        <w:rPr>
+          <w:rFonts w:ascii="Times New Roman" w:hAnsi="Times New Roman" w:cs="Times New Roman"/>
+          <w:sz w:val="24"/>
+          <w:szCs w:val="24"/>
+        </w:rPr>
+        <w:t>3. Write two causes of conflict between Human and wildlife.</w:t>
+      </w:r>
+    </w:p>
+    <w:p>
+      <w:pPr>
+        <w:ind w:left="288"/>
+        <w:rPr>
+          <w:rFonts w:ascii="Times New Roman" w:hAnsi="Times New Roman" w:cs="Times New Roman"/>
+          <w:sz w:val="24"/>
+          <w:szCs w:val="24"/>
+        </w:rPr>
+      </w:pPr>
+      <w:r>
+        <w:rPr>
+          <w:rFonts w:ascii="Times New Roman" w:hAnsi="Times New Roman" w:cs="Times New Roman"/>
+          <w:sz w:val="24"/>
+          <w:szCs w:val="24"/>
+        </w:rPr>
+        <w:t>4. Write two functions of wetland.</w:t>
+      </w:r>
+    </w:p>
+    <w:p>
+      <w:pPr>
+        <w:ind w:left="288"/>
+        <w:rPr>
+          <w:rFonts w:ascii="Times New Roman" w:hAnsi="Times New Roman" w:cs="Times New Roman"/>
+          <w:sz w:val="24"/>
+          <w:szCs w:val="24"/>
+        </w:rPr>
+      </w:pPr>
+      <w:r>
+        <w:rPr>
+          <w:rFonts w:ascii="Times New Roman" w:hAnsi="Times New Roman" w:cs="Times New Roman"/>
+          <w:sz w:val="24"/>
+          <w:szCs w:val="24"/>
+        </w:rPr>
+        <w:t>5.What are the components of green school</w:t>
+      </w:r>
+    </w:p>
+    <w:p>
+      <w:pPr>
+        <w:ind w:left="288"/>
+        <w:rPr>
+          <w:rFonts w:ascii="Times New Roman" w:hAnsi="Times New Roman" w:cs="Times New Roman"/>
+          <w:sz w:val="24"/>
+          <w:szCs w:val="24"/>
+        </w:rPr>
+      </w:pPr>
+      <w:r>
+        <w:rPr>
+          <w:rFonts w:ascii="Times New Roman" w:hAnsi="Times New Roman" w:cs="Times New Roman"/>
+          <w:sz w:val="24"/>
+          <w:szCs w:val="24"/>
+        </w:rPr>
+        <w:t>6. Why people come to visit CNP?</w:t>
+      </w:r>
+    </w:p>
+    <w:p>
+      <w:pPr>
+        <w:rPr>
+          <w:rFonts w:ascii="Times New Roman" w:hAnsi="Times New Roman" w:cs="Times New Roman"/>
+          <w:sz w:val="24"/>
+          <w:szCs w:val="24"/>
         </w:rPr>
       </w:pPr>
     </w:p>
@@ -681,292 +2493,153 @@
           <w:rFonts w:ascii="Times New Roman" w:hAnsi="Times New Roman" w:cs="Times New Roman"/>
           <w:b/>
           <w:bCs/>
-          <w:sz w:val="22"/>
-          <w:szCs w:val="22"/>
-        </w:rPr>
-      </w:pPr>
-      <w:r>
-        <w:rPr>
-          <w:rFonts w:ascii="Times New Roman" w:hAnsi="Times New Roman" w:cs="Times New Roman"/>
-          <w:b/>
-          <w:bCs/>
-          <w:sz w:val="22"/>
-          <w:szCs w:val="22"/>
-        </w:rPr>
-        <w:t>Group 'B'</w:t>
-      </w:r>
-    </w:p>
-    <w:p>
-      <w:pPr>
-        <w:rPr>
-          <w:rFonts w:ascii="Times New Roman" w:hAnsi="Times New Roman" w:cs="Times New Roman"/>
-          <w:b/>
-          <w:bCs/>
-          <w:sz w:val="22"/>
-          <w:szCs w:val="22"/>
-        </w:rPr>
-      </w:pPr>
-      <w:r>
-        <w:rPr>
-          <w:rFonts w:ascii="Times New Roman" w:hAnsi="Times New Roman" w:cs="Times New Roman"/>
-          <w:b/>
-          <w:bCs/>
-          <w:sz w:val="22"/>
-          <w:szCs w:val="22"/>
-        </w:rPr>
-        <w:t>Give short answer</w:t>
-      </w:r>
-      <w:r>
-        <w:rPr>
-          <w:rFonts w:ascii="Times New Roman" w:hAnsi="Times New Roman" w:cs="Times New Roman"/>
-          <w:b/>
-          <w:bCs/>
-          <w:sz w:val="22"/>
-          <w:szCs w:val="22"/>
-        </w:rPr>
-        <w:t>.</w:t>
-      </w:r>
-      <w:r>
-        <w:rPr>
-          <w:rFonts w:ascii="Times New Roman" w:hAnsi="Times New Roman" w:cs="Times New Roman"/>
-          <w:b/>
-          <w:bCs/>
-          <w:sz w:val="22"/>
-          <w:szCs w:val="22"/>
-        </w:rPr>
-        <w:tab/>
-      </w:r>
-      <w:r>
-        <w:rPr>
-          <w:rFonts w:ascii="Times New Roman" w:hAnsi="Times New Roman" w:cs="Times New Roman"/>
-          <w:b/>
-          <w:bCs/>
-          <w:sz w:val="22"/>
-          <w:szCs w:val="22"/>
-        </w:rPr>
-        <w:tab/>
-      </w:r>
-      <w:r>
-        <w:rPr>
-          <w:rFonts w:ascii="Times New Roman" w:hAnsi="Times New Roman" w:cs="Times New Roman"/>
-          <w:b/>
-          <w:bCs/>
-          <w:sz w:val="22"/>
-          <w:szCs w:val="22"/>
-        </w:rPr>
-        <w:tab/>
-      </w:r>
-      <w:r>
-        <w:rPr>
-          <w:rFonts w:ascii="Times New Roman" w:hAnsi="Times New Roman" w:cs="Times New Roman"/>
-          <w:b/>
-          <w:bCs/>
-          <w:sz w:val="22"/>
-          <w:szCs w:val="22"/>
-        </w:rPr>
-        <w:tab/>
-      </w:r>
-      <w:r>
-        <w:rPr>
-          <w:rFonts w:ascii="Times New Roman" w:hAnsi="Times New Roman" w:cs="Times New Roman"/>
-          <w:b/>
-          <w:bCs/>
-          <w:sz w:val="22"/>
-          <w:szCs w:val="22"/>
-        </w:rPr>
-        <w:tab/>
-      </w:r>
-      <w:r>
-        <w:rPr>
-          <w:rFonts w:ascii="Times New Roman" w:hAnsi="Times New Roman" w:cs="Times New Roman"/>
-          <w:b/>
-          <w:bCs/>
-          <w:sz w:val="22"/>
-          <w:szCs w:val="22"/>
-        </w:rPr>
-        <w:tab/>
-      </w:r>
-      <w:r>
-        <w:rPr>
-          <w:rFonts w:ascii="Times New Roman" w:hAnsi="Times New Roman" w:cs="Times New Roman"/>
-          <w:b/>
-          <w:bCs/>
-          <w:sz w:val="22"/>
-          <w:szCs w:val="22"/>
-        </w:rPr>
-        <w:tab/>
-      </w:r>
-      <w:r>
-        <w:rPr>
-          <w:rFonts w:ascii="Times New Roman" w:hAnsi="Times New Roman" w:cs="Times New Roman"/>
-          <w:b/>
-          <w:bCs/>
-          <w:sz w:val="22"/>
-          <w:szCs w:val="22"/>
-        </w:rPr>
-        <w:t>[6</w:t>
-      </w:r>
-      <w:r>
-        <w:rPr>
-          <w:rFonts w:ascii="Times New Roman" w:hAnsi="Times New Roman" w:cs="Times New Roman"/>
-          <w:b/>
-          <w:bCs/>
-          <w:sz w:val="22"/>
-          <w:szCs w:val="22"/>
-        </w:rPr>
-        <w:t>×</w:t>
-      </w:r>
-      <w:r>
-        <w:rPr>
-          <w:rFonts w:ascii="Times New Roman" w:hAnsi="Times New Roman" w:cs="Times New Roman"/>
-          <w:b/>
-          <w:bCs/>
-          <w:sz w:val="22"/>
-          <w:szCs w:val="22"/>
-        </w:rPr>
-        <w:t>2=12]</w:t>
-      </w:r>
-    </w:p>
-    <w:p>
-      <w:pPr>
-        <w:rPr>
-          <w:rFonts w:ascii="Times New Roman" w:hAnsi="Times New Roman" w:cs="Times New Roman"/>
-          <w:sz w:val="22"/>
-          <w:szCs w:val="22"/>
-        </w:rPr>
-      </w:pPr>
-      <w:r>
-        <w:rPr>
-          <w:rFonts w:ascii="Times New Roman" w:hAnsi="Times New Roman" w:cs="Times New Roman"/>
-          <w:sz w:val="22"/>
-          <w:szCs w:val="22"/>
-        </w:rPr>
-        <w:t>1. Write any two festivals celebrated in Ratnanagar.</w:t>
-      </w:r>
-    </w:p>
-    <w:p>
-      <w:pPr>
-        <w:rPr>
-          <w:rFonts w:ascii="Times New Roman" w:hAnsi="Times New Roman" w:cs="Times New Roman"/>
-          <w:sz w:val="22"/>
-          <w:szCs w:val="22"/>
-        </w:rPr>
-      </w:pPr>
-      <w:r>
-        <w:rPr>
-          <w:rFonts w:ascii="Times New Roman" w:hAnsi="Times New Roman" w:cs="Times New Roman"/>
-          <w:sz w:val="22"/>
-          <w:szCs w:val="22"/>
-        </w:rPr>
-        <w:t xml:space="preserve">2. Why is bartabanda </w:t>
-      </w:r>
-      <w:r>
-        <w:rPr>
-          <w:rFonts w:ascii="Times New Roman" w:hAnsi="Times New Roman" w:cs="Times New Roman"/>
-          <w:sz w:val="22"/>
-          <w:szCs w:val="22"/>
-        </w:rPr>
-        <w:t>important?</w:t>
-      </w:r>
-    </w:p>
-    <w:p>
-      <w:pPr>
-        <w:rPr>
-          <w:rFonts w:ascii="Times New Roman" w:hAnsi="Times New Roman" w:cs="Times New Roman"/>
-          <w:sz w:val="22"/>
-          <w:szCs w:val="22"/>
-        </w:rPr>
-      </w:pPr>
-      <w:r>
-        <w:rPr>
-          <w:rFonts w:ascii="Times New Roman" w:hAnsi="Times New Roman" w:cs="Times New Roman"/>
-          <w:sz w:val="22"/>
-          <w:szCs w:val="22"/>
-        </w:rPr>
-        <w:t xml:space="preserve">3. Write two </w:t>
-      </w:r>
-      <w:r>
-        <w:rPr>
-          <w:rFonts w:ascii="Times New Roman" w:hAnsi="Times New Roman" w:cs="Times New Roman"/>
-          <w:sz w:val="22"/>
-          <w:szCs w:val="22"/>
-        </w:rPr>
-        <w:t>causes</w:t>
-      </w:r>
-      <w:r>
-        <w:rPr>
-          <w:rFonts w:ascii="Times New Roman" w:hAnsi="Times New Roman" w:cs="Times New Roman"/>
-          <w:sz w:val="22"/>
-          <w:szCs w:val="22"/>
-        </w:rPr>
-        <w:t xml:space="preserve"> of conflict between Human and </w:t>
-      </w:r>
-      <w:r>
-        <w:rPr>
-          <w:rFonts w:ascii="Times New Roman" w:hAnsi="Times New Roman" w:cs="Times New Roman"/>
-          <w:sz w:val="22"/>
-          <w:szCs w:val="22"/>
-        </w:rPr>
-        <w:t>wildlife.</w:t>
-      </w:r>
-    </w:p>
-    <w:p>
-      <w:pPr>
-        <w:rPr>
-          <w:rFonts w:ascii="Times New Roman" w:hAnsi="Times New Roman" w:cs="Times New Roman"/>
-          <w:sz w:val="22"/>
-          <w:szCs w:val="22"/>
-        </w:rPr>
-      </w:pPr>
-      <w:r>
-        <w:rPr>
-          <w:rFonts w:ascii="Times New Roman" w:hAnsi="Times New Roman" w:cs="Times New Roman"/>
-          <w:sz w:val="22"/>
-          <w:szCs w:val="22"/>
-        </w:rPr>
-        <w:t>4. Write two functions of wetland.</w:t>
-      </w:r>
-    </w:p>
-    <w:p>
-      <w:pPr>
-        <w:rPr>
-          <w:rFonts w:ascii="Times New Roman" w:hAnsi="Times New Roman" w:cs="Times New Roman"/>
-          <w:sz w:val="22"/>
-          <w:szCs w:val="22"/>
-        </w:rPr>
-      </w:pPr>
-      <w:r>
-        <w:rPr>
-          <w:rFonts w:ascii="Times New Roman" w:hAnsi="Times New Roman" w:cs="Times New Roman"/>
-          <w:sz w:val="22"/>
-          <w:szCs w:val="22"/>
-        </w:rPr>
-        <w:t>5.What are the components of green school</w:t>
-      </w:r>
-    </w:p>
-    <w:p>
-      <w:pPr>
-        <w:rPr>
-          <w:rFonts w:ascii="Times New Roman" w:hAnsi="Times New Roman" w:cs="Times New Roman"/>
-          <w:sz w:val="22"/>
-          <w:szCs w:val="22"/>
-        </w:rPr>
-      </w:pPr>
-      <w:r>
-        <w:rPr>
-          <w:rFonts w:ascii="Times New Roman" w:hAnsi="Times New Roman" w:cs="Times New Roman"/>
-          <w:sz w:val="22"/>
-          <w:szCs w:val="22"/>
-        </w:rPr>
-        <w:t>6. Why people come to visit CNP?</w:t>
-      </w:r>
-    </w:p>
-    <w:p>
-      <w:pPr>
-        <w:rPr>
-          <w:rFonts w:ascii="Times New Roman" w:hAnsi="Times New Roman" w:cs="Times New Roman"/>
-          <w:sz w:val="22"/>
-          <w:szCs w:val="22"/>
+          <w:sz w:val="24"/>
+          <w:szCs w:val="24"/>
+        </w:rPr>
+      </w:pPr>
+      <w:r>
+        <w:rPr>
+          <w:rFonts w:ascii="Times New Roman" w:hAnsi="Times New Roman" w:cs="Times New Roman"/>
+          <w:b/>
+          <w:bCs/>
+          <w:sz w:val="24"/>
+          <w:szCs w:val="24"/>
+        </w:rPr>
+        <w:t>Group 'C'</w:t>
+      </w:r>
+    </w:p>
+    <w:p>
+      <w:pPr>
+        <w:rPr>
+          <w:rFonts w:ascii="Times New Roman" w:hAnsi="Times New Roman" w:cs="Times New Roman"/>
+          <w:b/>
+          <w:bCs/>
+          <w:sz w:val="24"/>
+          <w:szCs w:val="24"/>
+        </w:rPr>
+      </w:pPr>
+      <w:r>
+        <w:rPr>
+          <w:rFonts w:ascii="Times New Roman" w:hAnsi="Times New Roman" w:cs="Times New Roman"/>
+          <w:b/>
+          <w:bCs/>
+          <w:sz w:val="24"/>
+          <w:szCs w:val="24"/>
+        </w:rPr>
+        <w:t>Give long answer.</w:t>
+      </w:r>
+      <w:r>
+        <w:rPr>
+          <w:rFonts w:ascii="Times New Roman" w:hAnsi="Times New Roman" w:cs="Times New Roman"/>
+          <w:b/>
+          <w:bCs/>
+          <w:sz w:val="24"/>
+          <w:szCs w:val="24"/>
+        </w:rPr>
+        <w:tab/>
+      </w:r>
+      <w:r>
+        <w:rPr>
+          <w:rFonts w:ascii="Times New Roman" w:hAnsi="Times New Roman" w:cs="Times New Roman"/>
+          <w:b/>
+          <w:bCs/>
+          <w:sz w:val="24"/>
+          <w:szCs w:val="24"/>
+        </w:rPr>
+        <w:tab/>
+      </w:r>
+      <w:r>
+        <w:rPr>
+          <w:rFonts w:ascii="Times New Roman" w:hAnsi="Times New Roman" w:cs="Times New Roman"/>
+          <w:b/>
+          <w:bCs/>
+          <w:sz w:val="24"/>
+          <w:szCs w:val="24"/>
+        </w:rPr>
+        <w:tab/>
+      </w:r>
+      <w:r>
+        <w:rPr>
+          <w:rFonts w:ascii="Times New Roman" w:hAnsi="Times New Roman" w:cs="Times New Roman"/>
+          <w:b/>
+          <w:bCs/>
+          <w:sz w:val="24"/>
+          <w:szCs w:val="24"/>
+        </w:rPr>
+        <w:tab/>
+      </w:r>
+      <w:r>
+        <w:rPr>
+          <w:rFonts w:ascii="Times New Roman" w:hAnsi="Times New Roman" w:cs="Times New Roman"/>
+          <w:b/>
+          <w:bCs/>
+          <w:sz w:val="24"/>
+          <w:szCs w:val="24"/>
+        </w:rPr>
+        <w:tab/>
+      </w:r>
+      <w:r>
+        <w:rPr>
+          <w:rFonts w:ascii="Times New Roman" w:hAnsi="Times New Roman" w:cs="Times New Roman"/>
+          <w:b/>
+          <w:bCs/>
+          <w:sz w:val="24"/>
+          <w:szCs w:val="24"/>
+        </w:rPr>
+        <w:tab/>
+      </w:r>
+      <w:r>
+        <w:rPr>
+          <w:rFonts w:ascii="Times New Roman" w:hAnsi="Times New Roman" w:cs="Times New Roman"/>
+          <w:b/>
+          <w:bCs/>
+          <w:sz w:val="24"/>
+          <w:szCs w:val="24"/>
+        </w:rPr>
+        <w:tab/>
+        <w:t>[1×4=4]</w:t>
+      </w:r>
+    </w:p>
+    <w:p>
+      <w:pPr>
+        <w:ind w:left="288"/>
+        <w:rPr>
+          <w:rFonts w:ascii="Times New Roman" w:hAnsi="Times New Roman" w:cs="Times New Roman"/>
+          <w:sz w:val="24"/>
+          <w:szCs w:val="24"/>
+        </w:rPr>
+      </w:pPr>
+      <w:r>
+        <w:rPr>
+          <w:rFonts w:ascii="Times New Roman" w:hAnsi="Times New Roman" w:cs="Times New Roman"/>
+          <w:sz w:val="24"/>
+          <w:szCs w:val="24"/>
+        </w:rPr>
+        <w:t>1.</w:t>
+      </w:r>
+      <w:r>
+        <w:rPr>
+          <w:rFonts w:ascii="Times New Roman" w:hAnsi="Times New Roman" w:cs="Times New Roman"/>
+          <w:sz w:val="24"/>
+          <w:szCs w:val="24"/>
+        </w:rPr>
+        <w:t xml:space="preserve"> </w:t>
+      </w:r>
+      <w:r>
+        <w:rPr>
+          <w:rFonts w:ascii="Times New Roman" w:hAnsi="Times New Roman" w:cs="Times New Roman"/>
+          <w:sz w:val="24"/>
+          <w:szCs w:val="24"/>
+        </w:rPr>
+        <w:t>Write any four importance of Chitwan National Park.</w:t>
+      </w:r>
+    </w:p>
+    <w:p>
+      <w:pPr>
+        <w:rPr>
+          <w:rFonts w:ascii="Times New Roman" w:hAnsi="Times New Roman" w:cs="Times New Roman"/>
+          <w:sz w:val="24"/>
+          <w:szCs w:val="24"/>
         </w:rPr>
       </w:pPr>
     </w:p>
@@ -977,192 +2650,17 @@
           <w:rFonts w:ascii="Times New Roman" w:hAnsi="Times New Roman" w:cs="Times New Roman"/>
           <w:b/>
           <w:bCs/>
-          <w:sz w:val="22"/>
-          <w:szCs w:val="22"/>
-        </w:rPr>
-      </w:pPr>
-      <w:r>
-        <w:rPr>
-          <w:rFonts w:ascii="Times New Roman" w:hAnsi="Times New Roman" w:cs="Times New Roman"/>
-          <w:b/>
-          <w:bCs/>
-          <w:sz w:val="22"/>
-          <w:szCs w:val="22"/>
-        </w:rPr>
-        <w:t>Group 'C'</w:t>
-      </w:r>
-    </w:p>
-    <w:p>
-      <w:pPr>
-        <w:rPr>
-          <w:rFonts w:ascii="Times New Roman" w:hAnsi="Times New Roman" w:cs="Times New Roman"/>
-          <w:b/>
-          <w:bCs/>
-          <w:sz w:val="22"/>
-          <w:szCs w:val="22"/>
-        </w:rPr>
-      </w:pPr>
-      <w:r>
-        <w:rPr>
-          <w:rFonts w:ascii="Times New Roman" w:hAnsi="Times New Roman" w:cs="Times New Roman"/>
-          <w:b/>
-          <w:bCs/>
-          <w:sz w:val="22"/>
-          <w:szCs w:val="22"/>
-        </w:rPr>
-        <w:t>Give long answer.</w:t>
-      </w:r>
-      <w:r>
-        <w:rPr>
-          <w:rFonts w:ascii="Times New Roman" w:hAnsi="Times New Roman" w:cs="Times New Roman"/>
-          <w:b/>
-          <w:bCs/>
-          <w:sz w:val="22"/>
-          <w:szCs w:val="22"/>
-        </w:rPr>
-        <w:tab/>
-      </w:r>
-      <w:r>
-        <w:rPr>
-          <w:rFonts w:ascii="Times New Roman" w:hAnsi="Times New Roman" w:cs="Times New Roman"/>
-          <w:b/>
-          <w:bCs/>
-          <w:sz w:val="22"/>
-          <w:szCs w:val="22"/>
-        </w:rPr>
-        <w:tab/>
-      </w:r>
-      <w:r>
-        <w:rPr>
-          <w:rFonts w:ascii="Times New Roman" w:hAnsi="Times New Roman" w:cs="Times New Roman"/>
-          <w:b/>
-          <w:bCs/>
-          <w:sz w:val="22"/>
-          <w:szCs w:val="22"/>
-        </w:rPr>
-        <w:tab/>
-      </w:r>
-      <w:r>
-        <w:rPr>
-          <w:rFonts w:ascii="Times New Roman" w:hAnsi="Times New Roman" w:cs="Times New Roman"/>
-          <w:b/>
-          <w:bCs/>
-          <w:sz w:val="22"/>
-          <w:szCs w:val="22"/>
-        </w:rPr>
-        <w:tab/>
-      </w:r>
-      <w:r>
-        <w:rPr>
-          <w:rFonts w:ascii="Times New Roman" w:hAnsi="Times New Roman" w:cs="Times New Roman"/>
-          <w:b/>
-          <w:bCs/>
-          <w:sz w:val="22"/>
-          <w:szCs w:val="22"/>
-        </w:rPr>
-        <w:tab/>
-      </w:r>
-      <w:r>
-        <w:rPr>
-          <w:rFonts w:ascii="Times New Roman" w:hAnsi="Times New Roman" w:cs="Times New Roman"/>
-          <w:b/>
-          <w:bCs/>
-          <w:sz w:val="22"/>
-          <w:szCs w:val="22"/>
-        </w:rPr>
-        <w:tab/>
-      </w:r>
-      <w:r>
-        <w:rPr>
-          <w:rFonts w:ascii="Times New Roman" w:hAnsi="Times New Roman" w:cs="Times New Roman"/>
-          <w:b/>
-          <w:bCs/>
-          <w:sz w:val="22"/>
-          <w:szCs w:val="22"/>
-        </w:rPr>
-        <w:tab/>
-      </w:r>
-      <w:r>
-        <w:rPr>
-          <w:rFonts w:ascii="Times New Roman" w:hAnsi="Times New Roman" w:cs="Times New Roman"/>
-          <w:b/>
-          <w:bCs/>
-          <w:sz w:val="22"/>
-          <w:szCs w:val="22"/>
-        </w:rPr>
-        <w:t>[1</w:t>
-      </w:r>
-      <w:r>
-        <w:rPr>
-          <w:rFonts w:ascii="Times New Roman" w:hAnsi="Times New Roman" w:cs="Times New Roman"/>
-          <w:b/>
-          <w:bCs/>
-          <w:sz w:val="22"/>
-          <w:szCs w:val="22"/>
-        </w:rPr>
-        <w:t>×</w:t>
-      </w:r>
-      <w:r>
-        <w:rPr>
-          <w:rFonts w:ascii="Times New Roman" w:hAnsi="Times New Roman" w:cs="Times New Roman"/>
-          <w:b/>
-          <w:bCs/>
-          <w:sz w:val="22"/>
-          <w:szCs w:val="22"/>
-        </w:rPr>
-        <w:t>4=4]</w:t>
-      </w:r>
-    </w:p>
-    <w:p>
-      <w:pPr>
-        <w:rPr>
-          <w:rFonts w:ascii="Times New Roman" w:hAnsi="Times New Roman" w:cs="Times New Roman"/>
-          <w:sz w:val="22"/>
-          <w:szCs w:val="22"/>
-        </w:rPr>
-      </w:pPr>
-      <w:r>
-        <w:rPr>
-          <w:rFonts w:ascii="Times New Roman" w:hAnsi="Times New Roman" w:cs="Times New Roman"/>
-          <w:sz w:val="22"/>
-          <w:szCs w:val="22"/>
-        </w:rPr>
-        <w:t xml:space="preserve">1.Write any four importance of Chitwan National </w:t>
-      </w:r>
-      <w:r>
-        <w:rPr>
-          <w:rFonts w:ascii="Times New Roman" w:hAnsi="Times New Roman" w:cs="Times New Roman"/>
-          <w:sz w:val="22"/>
-          <w:szCs w:val="22"/>
-        </w:rPr>
-        <w:t>Park.</w:t>
-      </w:r>
-    </w:p>
-    <w:p>
-      <w:pPr>
-        <w:rPr>
-          <w:rFonts w:ascii="Times New Roman" w:hAnsi="Times New Roman" w:cs="Times New Roman"/>
-          <w:sz w:val="22"/>
-          <w:szCs w:val="22"/>
-        </w:rPr>
-      </w:pPr>
-    </w:p>
-    <w:p>
-      <w:pPr>
-        <w:jc w:val="center"/>
-        <w:rPr>
-          <w:rFonts w:ascii="Times New Roman" w:hAnsi="Times New Roman" w:cs="Times New Roman"/>
-          <w:b/>
-          <w:bCs/>
-        </w:rPr>
-      </w:pPr>
-      <w:r>
-        <w:rPr>
-          <w:rFonts w:ascii="Times New Roman" w:hAnsi="Times New Roman" w:cs="Times New Roman"/>
-          <w:b/>
-          <w:bCs/>
-          <w:sz w:val="22"/>
-          <w:szCs w:val="22"/>
+          <w:sz w:val="24"/>
+          <w:szCs w:val="24"/>
+        </w:rPr>
+      </w:pPr>
+      <w:r>
+        <w:rPr>
+          <w:rFonts w:ascii="Times New Roman" w:hAnsi="Times New Roman" w:cs="Times New Roman"/>
+          <w:b/>
+          <w:bCs/>
+          <w:sz w:val="24"/>
+          <w:szCs w:val="24"/>
         </w:rPr>
         <w:t>-The End-</w:t>
       </w:r>
@@ -1530,6 +3028,17 @@
     <w:semiHidden/>
     <w:unhideWhenUsed/>
   </w:style>
+  <w:style w:type="paragraph" w:styleId="ListParagraph">
+    <w:name w:val="List Paragraph"/>
+    <w:basedOn w:val="Normal"/>
+    <w:uiPriority w:val="99"/>
+    <w:unhideWhenUsed/>
+    <w:rsid w:val="00E321F1"/>
+    <w:pPr>
+      <w:ind w:left="720"/>
+      <w:contextualSpacing/>
+    </w:pPr>
+  </w:style>
 </w:styles>
 </file>
 
